--- a/sources/Shoreline Change Projections.docx
+++ b/sources/Shoreline Change Projections.docx
@@ -9,6 +9,7 @@
           <w:ilvl w:val="1"/>
           <w:numId w:val="1"/>
         </w:numPr>
+        <w:spacing w:line="480" w:lineRule="auto"/>
       </w:pPr>
       <w:bookmarkStart w:id="0" w:name="_Toc440932266"/>
       <w:r>
@@ -18,6 +19,7 @@
     <w:bookmarkEnd w:id="0"/>
     <w:p>
       <w:pPr>
+        <w:spacing w:line="480" w:lineRule="auto"/>
         <w:jc w:val="both"/>
       </w:pPr>
       <w:r>
@@ -43,6 +45,7 @@
           <w:id w:val="-1492409360"/>
           <w:citation/>
         </w:sdtPr>
+        <w:sdtEndPr/>
         <w:sdtContent>
           <w:r>
             <w:fldChar w:fldCharType="begin"/>
@@ -112,32 +115,6 @@
       <w:r>
         <w:t xml:space="preserve"> four distinct types of models used to predict shoreline change due to sea-level rise</w:t>
       </w:r>
-      <w:sdt>
-        <w:sdtPr>
-          <w:id w:val="-310636271"/>
-          <w:citation/>
-        </w:sdtPr>
-        <w:sdtContent>
-          <w:r>
-            <w:fldChar w:fldCharType="begin"/>
-          </w:r>
-          <w:r>
-            <w:instrText xml:space="preserve"> CITATION Lea79 \l 1033 </w:instrText>
-          </w:r>
-          <w:r>
-            <w:fldChar w:fldCharType="separate"/>
-          </w:r>
-          <w:r>
-            <w:rPr>
-              <w:noProof/>
-            </w:rPr>
-            <w:t xml:space="preserve"> (S. Leatherman 1979)</w:t>
-          </w:r>
-          <w:r>
-            <w:fldChar w:fldCharType="end"/>
-          </w:r>
-        </w:sdtContent>
-      </w:sdt>
       <w:r>
         <w:t xml:space="preserve">, each of which is discussed in further detail in the following text: </w:t>
       </w:r>
@@ -149,6 +126,7 @@
           <w:ilvl w:val="0"/>
           <w:numId w:val="4"/>
         </w:numPr>
+        <w:spacing w:line="480" w:lineRule="auto"/>
         <w:jc w:val="both"/>
       </w:pPr>
       <w:r>
@@ -162,6 +140,7 @@
           <w:ilvl w:val="0"/>
           <w:numId w:val="4"/>
         </w:numPr>
+        <w:spacing w:line="480" w:lineRule="auto"/>
         <w:jc w:val="both"/>
       </w:pPr>
       <w:r>
@@ -175,6 +154,7 @@
           <w:ilvl w:val="0"/>
           <w:numId w:val="4"/>
         </w:numPr>
+        <w:spacing w:line="480" w:lineRule="auto"/>
         <w:jc w:val="both"/>
       </w:pPr>
       <w:r>
@@ -188,6 +168,7 @@
           <w:ilvl w:val="0"/>
           <w:numId w:val="4"/>
         </w:numPr>
+        <w:spacing w:line="480" w:lineRule="auto"/>
         <w:jc w:val="both"/>
       </w:pPr>
       <w:r>
@@ -196,10 +177,23 @@
     </w:p>
     <w:p>
       <w:pPr>
+        <w:spacing w:line="480" w:lineRule="auto"/>
         <w:jc w:val="both"/>
       </w:pPr>
       <w:r>
-        <w:t xml:space="preserve">In addition to the four model types described by Leatherman in 1990, there are also newer types of models in active research and development thanks to advances in computer science, basic coastal science, statistics, and heightened awareness of the potential impacts of future sea levels. We will also briefly discuss three of these model types: </w:t>
+        <w:t xml:space="preserve">In addition to the four model types described by Leatherman in 1990, there are also newer types of models in active research and development thanks to advances in computer science, basic coastal science, statistics, and heightened awareness of the potential impacts of future sea levels.  </w:t>
+      </w:r>
+      <w:r>
+        <w:t xml:space="preserve">Additionally, the following </w:t>
+      </w:r>
+      <w:r>
+        <w:t>three types</w:t>
+      </w:r>
+      <w:r>
+        <w:t xml:space="preserve"> of models will also be discussed briefly</w:t>
+      </w:r>
+      <w:r>
+        <w:t xml:space="preserve">: </w:t>
       </w:r>
     </w:p>
     <w:p>
@@ -209,6 +203,7 @@
           <w:ilvl w:val="0"/>
           <w:numId w:val="4"/>
         </w:numPr>
+        <w:spacing w:line="480" w:lineRule="auto"/>
         <w:jc w:val="both"/>
       </w:pPr>
       <w:r>
@@ -222,6 +217,7 @@
           <w:ilvl w:val="0"/>
           <w:numId w:val="4"/>
         </w:numPr>
+        <w:spacing w:line="480" w:lineRule="auto"/>
         <w:jc w:val="both"/>
       </w:pPr>
       <w:r>
@@ -235,6 +231,7 @@
           <w:ilvl w:val="0"/>
           <w:numId w:val="4"/>
         </w:numPr>
+        <w:spacing w:line="480" w:lineRule="auto"/>
         <w:jc w:val="both"/>
       </w:pPr>
       <w:r>
@@ -243,7 +240,7 @@
     </w:p>
     <w:p>
       <w:pPr>
-        <w:spacing w:after="160"/>
+        <w:spacing w:after="160" w:line="480" w:lineRule="auto"/>
         <w:jc w:val="both"/>
       </w:pPr>
     </w:p>
@@ -254,9 +251,11 @@
           <w:ilvl w:val="2"/>
           <w:numId w:val="1"/>
         </w:numPr>
+        <w:spacing w:line="480" w:lineRule="auto"/>
       </w:pPr>
       <w:bookmarkStart w:id="1" w:name="_Toc440932267"/>
       <w:r>
+        <w:lastRenderedPageBreak/>
         <w:t xml:space="preserve">Historical Trend </w:t>
       </w:r>
       <w:bookmarkEnd w:id="1"/>
@@ -266,6 +265,7 @@
     </w:p>
     <w:p>
       <w:pPr>
+        <w:spacing w:line="480" w:lineRule="auto"/>
         <w:jc w:val="both"/>
       </w:pPr>
       <w:r>
@@ -275,7 +275,19 @@
         <w:t xml:space="preserve"> approaches </w:t>
       </w:r>
       <w:r>
-        <w:t xml:space="preserve">to projecting future shoreline change as influenced by varying amounts of potential SLR </w:t>
+        <w:t>to projecting future shoreline change</w:t>
+      </w:r>
+      <w:r>
+        <w:t>,</w:t>
+      </w:r>
+      <w:r>
+        <w:t xml:space="preserve"> as influenced by varying amounts of potential SLR</w:t>
+      </w:r>
+      <w:r>
+        <w:t>,</w:t>
+      </w:r>
+      <w:r>
+        <w:t xml:space="preserve"> </w:t>
       </w:r>
       <w:r>
         <w:t>involve two main steps</w:t>
@@ -308,40 +320,80 @@
         <w:t>. Next, extrapolation of the historical</w:t>
       </w:r>
       <w:r>
-        <w:t xml:space="preserve"> trend </w:t>
-      </w:r>
-      <w:r>
-        <w:t xml:space="preserve">into the future </w:t>
-      </w:r>
-      <w:r>
-        <w:t>is</w:t>
-      </w:r>
-      <w:r>
-        <w:t xml:space="preserve"> then</w:t>
-      </w:r>
-      <w:r>
-        <w:t xml:space="preserve"> used to predict shoreline change </w:t>
-      </w:r>
-      <w:r>
-        <w:t xml:space="preserve">during a given time period. The method may be altered </w:t>
-      </w:r>
-      <w:r>
-        <w:t>by applying a SLR-factor</w:t>
-      </w:r>
-      <w:r>
-        <w:t xml:space="preserve"> to account for changes in SLR rate</w:t>
-      </w:r>
-      <w:r>
-        <w:t xml:space="preserve">. This SLR-factor is typically a rule of thumb based on the ratio of projected future SLR rates to historical SLR rates and engineering judgment taking into account the local geography, geology, and infrastructure. </w:t>
-      </w:r>
-      <w:r>
-        <w:t>Ashton et al. 2011 present an example of this type of model, which is also the basis for the FEMA Region IX Sea Level Rise pilot study’s analysis of shoreline change in San Francisco</w:t>
+        <w:t xml:space="preserve"> trend is used to predict shoreline change </w:t>
+      </w:r>
+      <w:r>
+        <w:t>during a</w:t>
+      </w:r>
+      <w:r>
+        <w:t xml:space="preserve"> future</w:t>
+      </w:r>
+      <w:r>
+        <w:t xml:space="preserve"> time period. </w:t>
+      </w:r>
+      <w:r>
+        <w:t xml:space="preserve">Ashton et al. (2011) altered this method to predict future shoreline erosion of erodible cliff backed coasts by </w:t>
+      </w:r>
+      <w:r>
+        <w:t>applying a SLR-factor</w:t>
+      </w:r>
+      <w:r>
+        <w:t xml:space="preserve"> to account for </w:t>
+      </w:r>
+      <w:r>
+        <w:t xml:space="preserve">expected </w:t>
+      </w:r>
+      <w:r>
+        <w:t xml:space="preserve">changes in </w:t>
+      </w:r>
+      <w:r>
+        <w:t xml:space="preserve">the rate of future </w:t>
+      </w:r>
+      <w:r>
+        <w:t>SLR</w:t>
+      </w:r>
+      <w:r>
+        <w:t>. The</w:t>
+      </w:r>
+      <w:r>
+        <w:t xml:space="preserve"> SLR-factor is</w:t>
+      </w:r>
+      <w:r>
+        <w:t xml:space="preserve"> </w:t>
+      </w:r>
+      <w:r>
+        <w:t>based on the ratio of projected future SLR rates to historical SLR rates</w:t>
+      </w:r>
+      <w:r>
+        <w:t xml:space="preserve">, as well as a component to </w:t>
+      </w:r>
+      <w:r>
+        <w:t xml:space="preserve">account </w:t>
+      </w:r>
+      <w:r>
+        <w:t xml:space="preserve">for </w:t>
+      </w:r>
+      <w:r>
+        <w:t>the local geography, geology, and</w:t>
+      </w:r>
+      <w:r>
+        <w:t xml:space="preserve"> presence of</w:t>
+      </w:r>
+      <w:r>
+        <w:t xml:space="preserve"> infrastructure. </w:t>
+      </w:r>
+      <w:r>
+        <w:t>The model presented by Ashton et al. (2011)</w:t>
+      </w:r>
+      <w:r>
+        <w:t xml:space="preserve"> is the basis for the FEMA Region IX Sea Level Rise pilot study’s analysis of shoreline change in San Francisco</w:t>
       </w:r>
       <w:sdt>
         <w:sdtPr>
           <w:id w:val="-1090689988"/>
           <w:citation/>
         </w:sdtPr>
+        <w:sdtEndPr/>
         <w:sdtContent>
           <w:r>
             <w:fldChar w:fldCharType="begin"/>
@@ -374,6 +426,7 @@
           <w:ilvl w:val="2"/>
           <w:numId w:val="1"/>
         </w:numPr>
+        <w:spacing w:line="480" w:lineRule="auto"/>
       </w:pPr>
       <w:bookmarkStart w:id="2" w:name="_Toc440932268"/>
       <w:r>
@@ -383,10 +436,14 @@
     </w:p>
     <w:p>
       <w:pPr>
+        <w:spacing w:line="480" w:lineRule="auto"/>
         <w:jc w:val="both"/>
       </w:pPr>
       <w:r>
-        <w:t>The Bruun rule</w:t>
+        <w:t>The Bruun R</w:t>
+      </w:r>
+      <w:r>
+        <w:t>ule</w:t>
       </w:r>
       <w:r>
         <w:t xml:space="preserve"> approach can be described as a 2-dimensional mass balance approach </w:t>
@@ -425,21 +482,14 @@
         <w:t xml:space="preserve"> offshore</w:t>
       </w:r>
       <w:r>
-        <w:t xml:space="preserve">. In 2004 Cooper and </w:t>
-      </w:r>
-      <w:proofErr w:type="spellStart"/>
-      <w:r>
-        <w:t>Pilkey</w:t>
-      </w:r>
-      <w:proofErr w:type="spellEnd"/>
-      <w:r>
-        <w:t xml:space="preserve"> noted the following</w:t>
+        <w:t>. In 2004 Cooper and Pilkey noted the following</w:t>
       </w:r>
       <w:sdt>
         <w:sdtPr>
           <w:id w:val="-2098240963"/>
           <w:citation/>
         </w:sdtPr>
+        <w:sdtEndPr/>
         <w:sdtContent>
           <w:r>
             <w:fldChar w:fldCharType="begin"/>
@@ -468,6 +518,7 @@
     <w:p>
       <w:pPr>
         <w:pStyle w:val="Quote"/>
+        <w:spacing w:line="480" w:lineRule="auto"/>
         <w:jc w:val="both"/>
       </w:pPr>
       <w:r>
@@ -476,32 +527,48 @@
     </w:p>
     <w:p>
       <w:pPr>
+        <w:spacing w:line="480" w:lineRule="auto"/>
         <w:jc w:val="both"/>
       </w:pPr>
       <w:r>
-        <w:lastRenderedPageBreak/>
-        <w:t>Despite growing criticism in the past decade or more, due</w:t>
-      </w:r>
-      <w:r>
-        <w:t xml:space="preserve"> to its simplicity, ease of use, and lack of simple alternatives the Bruun Rule </w:t>
+        <w:t xml:space="preserve">Due to its simplicity, ease of use, and a lack of easy to apply alternatives, </w:t>
+      </w:r>
+      <w:r>
+        <w:t xml:space="preserve">the Bruun Rule </w:t>
       </w:r>
       <w:r>
         <w:t>remains</w:t>
       </w:r>
       <w:r>
-        <w:t xml:space="preserve"> widely adopted and </w:t>
-      </w:r>
-      <w:r>
-        <w:t>in use</w:t>
+        <w:t xml:space="preserve"> </w:t>
+      </w:r>
+      <w:r>
+        <w:t>in widespread use</w:t>
       </w:r>
       <w:r>
         <w:t xml:space="preserve"> by coastal scientists and engineers</w:t>
+      </w:r>
+      <w:r>
+        <w:t xml:space="preserve">, </w:t>
+      </w:r>
+      <w:r>
+        <w:t>d</w:t>
+      </w:r>
+      <w:r>
+        <w:t>espite growing criticism</w:t>
+      </w:r>
+      <w:r>
+        <w:t xml:space="preserve"> from researchers</w:t>
+      </w:r>
+      <w:r>
+        <w:t xml:space="preserve"> in the past decades</w:t>
       </w:r>
       <w:sdt>
         <w:sdtPr>
           <w:id w:val="-1515225225"/>
           <w:citation/>
         </w:sdtPr>
+        <w:sdtEndPr/>
         <w:sdtContent>
           <w:r>
             <w:fldChar w:fldCharType="begin"/>
@@ -516,7 +583,14 @@
             <w:rPr>
               <w:noProof/>
             </w:rPr>
-            <w:t xml:space="preserve"> (Cooper and Pilkey 2004, Stive, Ranasinghe and Cowell 2009, Ranasinghe, Callaghan and Stive 2012)</w:t>
+            <w:t xml:space="preserve"> (Cooper and Pilkey 2004, Stive, Ranasinghe and Cowell 2009, Ranasinghe, </w:t>
+          </w:r>
+          <w:r>
+            <w:rPr>
+              <w:noProof/>
+            </w:rPr>
+            <w:lastRenderedPageBreak/>
+            <w:t>Callaghan and Stive 2012)</w:t>
           </w:r>
           <w:r>
             <w:fldChar w:fldCharType="end"/>
@@ -524,19 +598,35 @@
         </w:sdtContent>
       </w:sdt>
       <w:r>
-        <w:t>. At times it has been used “rather indiscriminately without realizing its limitations” in applications</w:t>
-      </w:r>
-      <w:r>
-        <w:t xml:space="preserve"> Bruun </w:t>
-      </w:r>
-      <w:r>
-        <w:t>himself would advise against</w:t>
+        <w:t xml:space="preserve">. </w:t>
+      </w:r>
+      <w:r>
+        <w:t>Possibly due to its widespread use, a</w:t>
+      </w:r>
+      <w:r>
+        <w:t xml:space="preserve">t times </w:t>
+      </w:r>
+      <w:r>
+        <w:t>the Bruun Rule has</w:t>
+      </w:r>
+      <w:r>
+        <w:t xml:space="preserve"> been used “rather indiscriminately</w:t>
+      </w:r>
+      <w:r>
+        <w:t>” outside of its intended applications “</w:t>
+      </w:r>
+      <w:r>
+        <w:t>wit</w:t>
+      </w:r>
+      <w:r>
+        <w:t>hout realizing its limitations”</w:t>
       </w:r>
       <w:sdt>
         <w:sdtPr>
           <w:id w:val="-199401903"/>
           <w:citation/>
         </w:sdtPr>
+        <w:sdtEndPr/>
         <w:sdtContent>
           <w:r>
             <w:fldChar w:fldCharType="begin"/>
@@ -559,13 +649,38 @@
         </w:sdtContent>
       </w:sdt>
       <w:r>
-        <w:t xml:space="preserve">. While the Bruun rule is often applied to coastal problems directly, its basic premise of shoreline change rates being a result of shoreface slope is just as often incorporated into other models </w:t>
+        <w:t xml:space="preserve">. While the Bruun </w:t>
+      </w:r>
+      <w:r>
+        <w:t>R</w:t>
+      </w:r>
+      <w:r>
+        <w:t>ule is often applied</w:t>
+      </w:r>
+      <w:r>
+        <w:t xml:space="preserve"> to coastal problems directly the </w:t>
+      </w:r>
+      <w:r>
+        <w:t>basic</w:t>
+      </w:r>
+      <w:r>
+        <w:t xml:space="preserve"> premise, that shoreline change rates with SLR are</w:t>
+      </w:r>
+      <w:r>
+        <w:t xml:space="preserve"> result of shoreface slope</w:t>
+      </w:r>
+      <w:r>
+        <w:t xml:space="preserve">, </w:t>
+      </w:r>
+      <w:r>
+        <w:t xml:space="preserve">is just as often incorporated into other models </w:t>
       </w:r>
       <w:sdt>
         <w:sdtPr>
           <w:id w:val="-1343544664"/>
           <w:citation/>
         </w:sdtPr>
+        <w:sdtEndPr/>
         <w:sdtContent>
           <w:r>
             <w:fldChar w:fldCharType="begin"/>
@@ -598,6 +713,7 @@
           <w:ilvl w:val="2"/>
           <w:numId w:val="1"/>
         </w:numPr>
+        <w:spacing w:line="480" w:lineRule="auto"/>
       </w:pPr>
       <w:bookmarkStart w:id="3" w:name="_Toc440932269"/>
       <w:r>
@@ -607,13 +723,20 @@
     </w:p>
     <w:p>
       <w:pPr>
+        <w:spacing w:line="480" w:lineRule="auto"/>
         <w:jc w:val="both"/>
       </w:pPr>
       <w:r>
         <w:t>Sediment budget</w:t>
       </w:r>
       <w:r>
-        <w:t xml:space="preserve"> approaches can be thought of as a 3-d extension of the Bruun rule. By considering three dimensions, the long-shore component of sediment transport processes can be described in addition to the cross shore component. However, like the Bruun rule, this method works primarily on the basis of maintaining geometric relationships and doesn’t attempt to describe the basic sediment scale processes which are important to the underlying mechanisms of shoreline change. </w:t>
+        <w:t xml:space="preserve"> approaches can be thought of as a 3-d exten</w:t>
+      </w:r>
+      <w:r>
+        <w:t>sion of the Bruun R</w:t>
+      </w:r>
+      <w:r>
+        <w:t xml:space="preserve">ule. By considering three dimensions, the long-shore component of sediment transport processes can be described in addition to the cross shore component. However, like the Bruun rule, this method works primarily on the basis of maintaining geometric relationships and doesn’t attempt to describe the basic sediment scale processes which are important to the underlying mechanisms of shoreline change. </w:t>
       </w:r>
     </w:p>
     <w:p>
@@ -623,6 +746,7 @@
           <w:ilvl w:val="2"/>
           <w:numId w:val="1"/>
         </w:numPr>
+        <w:spacing w:line="480" w:lineRule="auto"/>
       </w:pPr>
       <w:bookmarkStart w:id="4" w:name="_Toc440932270"/>
       <w:r>
@@ -632,6 +756,7 @@
     </w:p>
     <w:p>
       <w:pPr>
+        <w:spacing w:line="480" w:lineRule="auto"/>
         <w:jc w:val="both"/>
       </w:pPr>
       <w:r>
@@ -645,6 +770,7 @@
           <w:id w:val="1493681813"/>
           <w:citation/>
         </w:sdtPr>
+        <w:sdtEndPr/>
         <w:sdtContent>
           <w:r>
             <w:fldChar w:fldCharType="begin"/>
@@ -674,6 +800,7 @@
           <w:id w:val="-126400287"/>
           <w:citation/>
         </w:sdtPr>
+        <w:sdtEndPr/>
         <w:sdtContent>
           <w:r>
             <w:fldChar w:fldCharType="begin"/>
@@ -696,7 +823,13 @@
         </w:sdtContent>
       </w:sdt>
       <w:r>
-        <w:t xml:space="preserve"> .  At its core however, this model shares many of the same assumptions underlying the Bruun rule approach to shoreline change. </w:t>
+        <w:t xml:space="preserve"> .  At its core however, this model shares many of the same as</w:t>
+      </w:r>
+      <w:r>
+        <w:t>sumptions underlying the Bruun R</w:t>
+      </w:r>
+      <w:r>
+        <w:t xml:space="preserve">ule approach to shoreline change. </w:t>
       </w:r>
     </w:p>
     <w:p>
@@ -706,50 +839,44 @@
           <w:ilvl w:val="2"/>
           <w:numId w:val="1"/>
         </w:numPr>
+        <w:spacing w:line="480" w:lineRule="auto"/>
       </w:pPr>
       <w:bookmarkStart w:id="5" w:name="_Toc440932271"/>
       <w:r>
+        <w:lastRenderedPageBreak/>
         <w:t>Process Based Models</w:t>
       </w:r>
       <w:bookmarkEnd w:id="5"/>
     </w:p>
     <w:p>
       <w:pPr>
+        <w:spacing w:line="480" w:lineRule="auto"/>
         <w:jc w:val="both"/>
       </w:pPr>
       <w:r>
         <w:t>Process based models predict</w:t>
       </w:r>
       <w:r>
-        <w:t xml:space="preserve"> SLC by simulating the response of a model shoreline to a given forcing function based on the underlying physics which govern sediment erosion, deposition, cliff dynamics and overall beach development in the coastal zone. While based on an understanding of the underlying physical processes taking place at the shoreline is an inherent advantage of these models, reproducing these processes in a computer simulation requires </w:t>
-      </w:r>
-      <w:commentRangeStart w:id="6"/>
-      <w:r>
-        <w:t>intense computational effort</w:t>
-      </w:r>
-      <w:commentRangeEnd w:id="6"/>
-      <w:r>
-        <w:rPr>
-          <w:rStyle w:val="CommentReference"/>
-        </w:rPr>
-        <w:commentReference w:id="6"/>
-      </w:r>
-      <w:r>
-        <w:t xml:space="preserve"> and user input (i.e. model setup). This level of computational effort can be expensive and was up until quite recently, impractical. Unlike the previously mentioned models, process based models don’t define shoreline position based solely on mean sea level (MSL) over time. MSL, wave characteristics, storm surge, the underlying bathymetry, and sediment properties are all inputs of models of this type. However as with the previous examples these models by themselves are deterministic in nature and will produce a single output for a given set of initial conditions and unique forcing function. The </w:t>
-      </w:r>
-      <w:proofErr w:type="spellStart"/>
-      <w:r>
-        <w:t>XBeach</w:t>
-      </w:r>
-      <w:proofErr w:type="spellEnd"/>
-      <w:r>
-        <w:t xml:space="preserve"> model is an example of a popular and well-known process based model frequently used to examine storm impacts on the coast </w:t>
+        <w:t xml:space="preserve"> SLC by s</w:t>
+      </w:r>
+      <w:r>
+        <w:t xml:space="preserve">imulating the response of a </w:t>
+      </w:r>
+      <w:r>
+        <w:t>shoreline</w:t>
+      </w:r>
+      <w:r>
+        <w:t xml:space="preserve"> geometry</w:t>
+      </w:r>
+      <w:r>
+        <w:t xml:space="preserve"> to a given forcing function based on the underlying physics which govern sediment erosion, deposition, cliff dynamics and overall beach development in the coastal zone. While based on an understanding of the underlying physical processes taking place at the shoreline is an inherent advantage of these models, reproducing these processes in a computer simulation requires intense computational effort and user input (i.e. model setup). This level of effort can be expensive and was up until quite recently, impractical. Unlike the previously mentioned models, process based models don’t define shoreline position based solely on mean sea level (MSL) over time. MSL, wave characteristics, storm surge, the underlying bathymetry, and sediment properties are all inputs of models of this type. However as with the previous examples these models by themselves are deterministic in nature and will produce a single output for a given set of initial conditions and unique forcing function. The XBeach model is an example of a popular and well-known process based model frequently used to examine storm impacts on the coast </w:t>
       </w:r>
       <w:sdt>
         <w:sdtPr>
           <w:id w:val="526069411"/>
           <w:citation/>
         </w:sdtPr>
+        <w:sdtEndPr/>
         <w:sdtContent>
           <w:r>
             <w:fldChar w:fldCharType="begin"/>
@@ -782,33 +909,51 @@
           <w:ilvl w:val="2"/>
           <w:numId w:val="1"/>
         </w:numPr>
-      </w:pPr>
-      <w:bookmarkStart w:id="7" w:name="_Toc440932272"/>
+        <w:spacing w:line="480" w:lineRule="auto"/>
+      </w:pPr>
+      <w:bookmarkStart w:id="6" w:name="_Toc440932272"/>
+      <w:r>
+        <w:t>Probabilistic Models</w:t>
+      </w:r>
+      <w:bookmarkEnd w:id="6"/>
+    </w:p>
+    <w:p>
+      <w:pPr>
+        <w:spacing w:line="480" w:lineRule="auto"/>
+        <w:jc w:val="both"/>
+      </w:pPr>
+      <w:r>
+        <w:t>Probabilistic models are</w:t>
+      </w:r>
+      <w:r>
+        <w:t xml:space="preserve"> by definition non-deterministic</w:t>
+      </w:r>
+      <w:r>
+        <w:t>.</w:t>
+      </w:r>
+      <w:r>
+        <w:t xml:space="preserve"> </w:t>
+      </w:r>
+      <w:r>
+        <w:t xml:space="preserve">These models </w:t>
+      </w:r>
+      <w:r>
+        <w:t>apply Monte Carlo techniques to forecast a range of possible future shoreline positions including an associated confidence interval based on a large number of model simulations. Input parameters used are in the form of probability distribution functions (PDFs) which describe the</w:t>
+      </w:r>
+      <w:r>
+        <w:t xml:space="preserve"> statistical and interdependent </w:t>
+      </w:r>
+      <w:r>
+        <w:t xml:space="preserve">nature of the variables which govern the problem. This modeling framework/paradigm can be employed with any one or combination of the previously described models. </w:t>
+      </w:r>
+    </w:p>
+    <w:p>
+      <w:pPr>
+        <w:spacing w:line="480" w:lineRule="auto"/>
+        <w:jc w:val="both"/>
+      </w:pPr>
       <w:r>
         <w:lastRenderedPageBreak/>
-        <w:t>Probabilistic Models</w:t>
-      </w:r>
-      <w:bookmarkEnd w:id="7"/>
-    </w:p>
-    <w:p>
-      <w:pPr>
-        <w:jc w:val="both"/>
-      </w:pPr>
-      <w:r>
-        <w:t>Probabilistic models are</w:t>
-      </w:r>
-      <w:r>
-        <w:t xml:space="preserve"> by definition non-deterministic and apply Monte Carlo techniques to forecast a range of possible future shoreline positions including an associated confidence interval based on a large number of model simulations. Input parameters used are in the form of probability distribution functions (PDFs) which describe the statistical and interdependent nature of the variables which govern the problem. This modeling framework/paradigm can be employed with any one or combination of the previously described models. </w:t>
-      </w:r>
-    </w:p>
-    <w:p>
-      <w:pPr>
-        <w:jc w:val="both"/>
-        <w:rPr>
-          <w:ins w:id="8" w:author="Dorvinen, Jared" w:date="2016-11-04T17:41:00Z"/>
-        </w:rPr>
-      </w:pPr>
-      <w:r>
         <w:t xml:space="preserve">Currently, there is a growing understanding in the coastal management arena of the need to move away from making policy decisions based on deterministic estimates of shoreline position towards a risk management style coastal planning framework </w:t>
       </w:r>
       <w:sdt>
@@ -816,6 +961,7 @@
           <w:id w:val="-704099533"/>
           <w:citation/>
         </w:sdtPr>
+        <w:sdtEndPr/>
         <w:sdtContent>
           <w:r>
             <w:fldChar w:fldCharType="begin"/>
@@ -845,6 +991,7 @@
           <w:id w:val="1666506112"/>
           <w:citation/>
         </w:sdtPr>
+        <w:sdtEndPr/>
         <w:sdtContent>
           <w:r>
             <w:fldChar w:fldCharType="begin"/>
@@ -874,6 +1021,7 @@
           <w:id w:val="-355042327"/>
           <w:citation/>
         </w:sdtPr>
+        <w:sdtEndPr/>
         <w:sdtContent>
           <w:r>
             <w:fldChar w:fldCharType="begin"/>
@@ -896,13 +1044,38 @@
         </w:sdtContent>
       </w:sdt>
       <w:r>
-        <w:t xml:space="preserve">. EOSLs allow a community or individual to weigh the potential economic gains associated with building in a coastal area against the risks associated with doing so within a robust probabilistic/statistical framework </w:t>
+        <w:t>. EOSLs</w:t>
+      </w:r>
+      <w:r>
+        <w:t xml:space="preserve"> provide</w:t>
+      </w:r>
+      <w:r>
+        <w:t xml:space="preserve"> a robust probabilistic/statistical framework</w:t>
+      </w:r>
+      <w:r>
+        <w:t xml:space="preserve"> to allow</w:t>
+      </w:r>
+      <w:r>
+        <w:t xml:space="preserve"> </w:t>
+      </w:r>
+      <w:r>
+        <w:t xml:space="preserve">a </w:t>
+      </w:r>
+      <w:r>
+        <w:t xml:space="preserve">community </w:t>
+      </w:r>
+      <w:r>
+        <w:t>to evaluate</w:t>
+      </w:r>
+      <w:r>
+        <w:t xml:space="preserve"> the potential economic gains associated with building in a coastal area against the risks associated with doing so </w:t>
       </w:r>
       <w:sdt>
         <w:sdtPr>
           <w:id w:val="-2092849231"/>
           <w:citation/>
         </w:sdtPr>
+        <w:sdtEndPr/>
         <w:sdtContent>
           <w:r>
             <w:fldChar w:fldCharType="begin"/>
@@ -930,117 +1103,109 @@
     </w:p>
     <w:p>
       <w:pPr>
+        <w:spacing w:line="480" w:lineRule="auto"/>
         <w:jc w:val="both"/>
         <w:rPr>
-          <w:ins w:id="9" w:author="Dorvinen, Jared" w:date="2016-11-04T17:51:00Z"/>
-        </w:rPr>
-      </w:pPr>
-      <w:ins w:id="10" w:author="Dorvinen, Jared" w:date="2016-11-04T17:41:00Z">
-        <w:r>
-          <w:t xml:space="preserve">This type of model is best suited for quantifying risks due to short-term, storm induced, erosion events. </w:t>
-        </w:r>
-        <w:r>
-          <w:t>The effects of s</w:t>
-        </w:r>
-        <w:r>
-          <w:t xml:space="preserve">ea level rise on </w:t>
-        </w:r>
-        <w:r>
-          <w:t xml:space="preserve">future </w:t>
-        </w:r>
-        <w:r>
-          <w:t xml:space="preserve">shoreline change </w:t>
-        </w:r>
-      </w:ins>
-      <w:ins w:id="11" w:author="Dorvinen, Jared" w:date="2016-11-04T17:42:00Z">
-        <w:r>
-          <w:t>may also be included in this model. Sea level rise and climate non-</w:t>
-        </w:r>
-        <w:proofErr w:type="spellStart"/>
-        <w:r>
-          <w:t>stationarity</w:t>
-        </w:r>
-        <w:proofErr w:type="spellEnd"/>
-        <w:r>
-          <w:t xml:space="preserve"> may be explicitly accounted for in the structural model during the simulation of individual erosion events, or the short-term probabilistic shoreline change risk may alternatively be superimposed on </w:t>
-        </w:r>
-      </w:ins>
-      <w:ins w:id="12" w:author="Dorvinen, Jared" w:date="2016-11-04T17:44:00Z">
-        <w:r>
-          <w:t>separate</w:t>
-        </w:r>
-      </w:ins>
-      <w:ins w:id="13" w:author="Dorvinen, Jared" w:date="2016-11-04T17:42:00Z">
-        <w:r>
-          <w:t xml:space="preserve"> </w:t>
-        </w:r>
-      </w:ins>
-      <w:ins w:id="14" w:author="Dorvinen, Jared" w:date="2016-11-04T17:44:00Z">
-        <w:r>
-          <w:t>projections of long-term shoreline change due to SLR. Explicitly including SLR in the structural function should theoretically produce more robust model results, however this method is inherently more complicated than linear superposition of short and long-term erosion risks. Also, the structural function itself must be capable of accepting SLR as an input, which preclude</w:t>
-        </w:r>
-      </w:ins>
-      <w:ins w:id="15" w:author="Dorvinen, Jared" w:date="2016-11-04T17:47:00Z">
-        <w:r>
-          <w:t>s the use of this method with analytical and semi-analytical methods and really demands the use of a</w:t>
-        </w:r>
-      </w:ins>
-      <w:ins w:id="16" w:author="Dorvinen, Jared" w:date="2016-11-04T17:48:00Z">
-        <w:r>
-          <w:t>n advanced</w:t>
-        </w:r>
-      </w:ins>
-      <w:ins w:id="17" w:author="Dorvinen, Jared" w:date="2016-11-04T17:47:00Z">
-        <w:r>
-          <w:t xml:space="preserve"> process based </w:t>
-        </w:r>
-      </w:ins>
-      <w:ins w:id="18" w:author="Dorvinen, Jared" w:date="2016-11-04T17:48:00Z">
-        <w:r>
-          <w:t>model. (</w:t>
-        </w:r>
-        <w:proofErr w:type="gramStart"/>
-        <w:r>
-          <w:t>add</w:t>
-        </w:r>
-        <w:proofErr w:type="gramEnd"/>
-        <w:r>
-          <w:t xml:space="preserve"> citations)</w:t>
-        </w:r>
-      </w:ins>
-    </w:p>
-    <w:p>
-      <w:pPr>
+          <w:color w:val="FF0000"/>
+        </w:rPr>
+      </w:pPr>
+      <w:r>
+        <w:rPr>
+          <w:color w:val="FF0000"/>
+        </w:rPr>
+        <w:t>## Need to edit these two paragraphs</w:t>
+      </w:r>
+    </w:p>
+    <w:p>
+      <w:pPr>
+        <w:spacing w:line="480" w:lineRule="auto"/>
         <w:jc w:val="both"/>
       </w:pPr>
-      <w:ins w:id="19" w:author="Dorvinen, Jared" w:date="2016-11-04T17:51:00Z">
-        <w:r>
-          <w:t xml:space="preserve">Also, structural function requires significant historical data be available to calibrate shoreline response model to known historical storm impacts on a given shoreline. Not many areas in the world have access to this type of data, however as </w:t>
-        </w:r>
-        <w:proofErr w:type="gramStart"/>
-        <w:r>
-          <w:t>a the</w:t>
-        </w:r>
-        <w:proofErr w:type="gramEnd"/>
-        <w:r>
-          <w:t xml:space="preserve"> body of knowledge surrounding these methods continues to grow it is likely that </w:t>
-        </w:r>
-      </w:ins>
-      <w:ins w:id="20" w:author="Dorvinen, Jared" w:date="2016-11-04T17:53:00Z">
-        <w:r>
-          <w:t xml:space="preserve">robust </w:t>
-        </w:r>
-      </w:ins>
-      <w:ins w:id="21" w:author="Dorvinen, Jared" w:date="2016-11-04T17:51:00Z">
-        <w:r>
-          <w:t xml:space="preserve">empirical methods </w:t>
-        </w:r>
-      </w:ins>
-      <w:ins w:id="22" w:author="Dorvinen, Jared" w:date="2016-11-04T17:53:00Z">
-        <w:r>
-          <w:t xml:space="preserve">of estimating model parameters will become more widespread. </w:t>
-        </w:r>
-      </w:ins>
+      <w:r>
+        <w:t>‘’’</w:t>
+      </w:r>
+    </w:p>
+    <w:p>
+      <w:pPr>
+        <w:spacing w:line="480" w:lineRule="auto"/>
+        <w:jc w:val="both"/>
+      </w:pPr>
+      <w:r>
+        <w:t xml:space="preserve">Despite the </w:t>
+      </w:r>
+    </w:p>
+    <w:p>
+      <w:pPr>
+        <w:spacing w:line="480" w:lineRule="auto"/>
+        <w:jc w:val="both"/>
+      </w:pPr>
+      <w:r>
+        <w:tab/>
+        <w:t>short term risks</w:t>
+      </w:r>
+    </w:p>
+    <w:p>
+      <w:pPr>
+        <w:spacing w:line="480" w:lineRule="auto"/>
+        <w:jc w:val="both"/>
+      </w:pPr>
+      <w:r>
+        <w:tab/>
+        <w:t>depends on availability of historical data to calibrate structural function</w:t>
+      </w:r>
+    </w:p>
+    <w:p>
+      <w:pPr>
+        <w:spacing w:line="480" w:lineRule="auto"/>
+        <w:jc w:val="both"/>
+      </w:pPr>
+      <w:r>
+        <w:tab/>
+        <w:t xml:space="preserve">limitations of structural models are </w:t>
+      </w:r>
+      <w:r>
+        <w:t>propagated</w:t>
+      </w:r>
+      <w:r>
+        <w:t xml:space="preserve"> through this model</w:t>
+      </w:r>
+    </w:p>
+    <w:p>
+      <w:pPr>
+        <w:spacing w:line="480" w:lineRule="auto"/>
+        <w:jc w:val="both"/>
+      </w:pPr>
+      <w:r>
+        <w:t xml:space="preserve">This type of model is best suited for quantifying risks due to short-term, storm induced, erosion events. The effects of sea level rise on future shoreline change may also be included in this model. Sea level rise and climate non-stationarity may be explicitly accounted for in the structural model during the simulation of individual erosion events, or the short-term probabilistic shoreline change risk may alternatively be superimposed on separate projections of long-term shoreline change due </w:t>
+      </w:r>
+      <w:r>
+        <w:lastRenderedPageBreak/>
+        <w:t>to SLR. Explicitly including SLR in the structural function should theoretically produce more robust model results, however this method is inherently more complicated than linear superposition of short and long-term erosion risks. Also, the structural function itself must be capable of accepting SLR as an input, which precludes the use of this method with analytical and semi-analytical methods and really demands the use of an advanced process based model. (add citations)</w:t>
+      </w:r>
+    </w:p>
+    <w:p>
+      <w:pPr>
+        <w:spacing w:line="480" w:lineRule="auto"/>
+        <w:jc w:val="both"/>
+      </w:pPr>
+      <w:r>
+        <w:t>Also, structural function requires significant historical data be available to calibrate shoreline response model to known historical storm impacts on a given shoreline. Not many areas in the world have access to thi</w:t>
+      </w:r>
+      <w:r>
+        <w:t xml:space="preserve">s type of data, however as </w:t>
+      </w:r>
+      <w:r>
+        <w:t xml:space="preserve">the body of knowledge surrounding these methods continues to grow it is likely that robust empirical methods of estimating model parameters will become more widespread. </w:t>
+      </w:r>
+    </w:p>
+    <w:p>
+      <w:pPr>
+        <w:spacing w:line="480" w:lineRule="auto"/>
+        <w:jc w:val="both"/>
+      </w:pPr>
+      <w:r>
+        <w:t>‘’’</w:t>
+      </w:r>
     </w:p>
     <w:p>
       <w:pPr>
@@ -1049,15 +1214,17 @@
           <w:ilvl w:val="2"/>
           <w:numId w:val="1"/>
         </w:numPr>
-      </w:pPr>
-      <w:bookmarkStart w:id="23" w:name="_Toc440932273"/>
+        <w:spacing w:line="480" w:lineRule="auto"/>
+      </w:pPr>
+      <w:bookmarkStart w:id="7" w:name="_Toc440932273"/>
       <w:r>
         <w:t>Integrated Coastal Systems</w:t>
       </w:r>
-      <w:bookmarkEnd w:id="23"/>
-    </w:p>
-    <w:p>
-      <w:pPr>
+      <w:bookmarkEnd w:id="7"/>
+    </w:p>
+    <w:p>
+      <w:pPr>
+        <w:spacing w:line="480" w:lineRule="auto"/>
         <w:jc w:val="both"/>
       </w:pPr>
       <w:r>
@@ -1070,21 +1237,13 @@
         <w:t xml:space="preserve"> </w:t>
       </w:r>
       <w:r>
-        <w:t xml:space="preserve">approaches to modeling shoreline change are probably the most complete as well as complex approaches to modeling the coast which is currently being pursued. As the name implies, these models view the coast as an integration of separate sub-systems (inlets, marshes, and open coast, Aeolian transport, etc…) and attempt to model each sub-system simultaneously within an integrated framework. In this framework the separate models are allowed to communicate with one another in a manner analogous to the littoral cells in a sediment budget approach. The difference between these models and a simple sediment budget is that each sub-model is quite detailed and often process based. Conversely, simple sediment budget approaches </w:t>
+        <w:t xml:space="preserve">approaches to modeling shoreline change are probably the most complete as well as complex approaches to modeling the coast which is currently being pursued. As the name implies, these models view the coast as an integration of separate sub-systems (inlets, marshes, and open coast, Aeolian transport, etc…) and attempt to model each sub-system simultaneously within an integrated framework. In this framework the separate models are allowed to communicate with one another in a manner analogous to the littoral cells in a sediment budget approach. The difference between these models and a simple sediment budget is that each sub-model is quite detailed and often process based. Conversely, simple sediment budget approaches tend to focus less on modelling the physical processes taking place in each sub-domain of the </w:t>
       </w:r>
       <w:r>
         <w:lastRenderedPageBreak/>
-        <w:t xml:space="preserve">tend to focus less on modelling the physical processes taking place in each sub-domain of the coastal system and more on tracking the movement of sediment between these systems. The best example of this type of model currently being developed is the </w:t>
-      </w:r>
-      <w:proofErr w:type="spellStart"/>
-      <w:r>
-        <w:t>iCOASTT</w:t>
-      </w:r>
-      <w:proofErr w:type="spellEnd"/>
-      <w:r>
-        <w:t xml:space="preserve"> project in the United Kingdom, </w:t>
-      </w:r>
-      <w:hyperlink r:id="rId8" w:history="1">
+        <w:t xml:space="preserve">coastal system and more on tracking the movement of sediment between these systems. The best example of this type of model currently being developed is the iCOASTT project in the United Kingdom, </w:t>
+      </w:r>
+      <w:hyperlink r:id="rId6" w:history="1">
         <w:r>
           <w:rPr>
             <w:rStyle w:val="Hyperlink"/>
@@ -1093,13 +1252,20 @@
         </w:r>
       </w:hyperlink>
       <w:r>
-        <w:t>, and to some extent the Delft3D modelling suite</w:t>
+        <w:t xml:space="preserve">, and to some extent </w:t>
+      </w:r>
+      <w:r>
+        <w:t xml:space="preserve">certain applications of </w:t>
+      </w:r>
+      <w:r>
+        <w:t>the Delft3D modelling suite</w:t>
       </w:r>
       <w:sdt>
         <w:sdtPr>
           <w:id w:val="1267499027"/>
           <w:citation/>
         </w:sdtPr>
+        <w:sdtEndPr/>
         <w:sdtContent>
           <w:r>
             <w:fldChar w:fldCharType="begin"/>
@@ -1132,15 +1298,17 @@
           <w:ilvl w:val="2"/>
           <w:numId w:val="1"/>
         </w:numPr>
-      </w:pPr>
-      <w:bookmarkStart w:id="24" w:name="_Toc440932274"/>
+        <w:spacing w:line="480" w:lineRule="auto"/>
+      </w:pPr>
+      <w:bookmarkStart w:id="8" w:name="_Toc440932274"/>
       <w:r>
         <w:t>Region IX Pilot Study</w:t>
       </w:r>
-      <w:bookmarkEnd w:id="24"/>
-    </w:p>
-    <w:p>
-      <w:pPr>
+      <w:bookmarkEnd w:id="8"/>
+    </w:p>
+    <w:p>
+      <w:pPr>
+        <w:spacing w:line="480" w:lineRule="auto"/>
         <w:jc w:val="both"/>
       </w:pPr>
       <w:r>
@@ -1151,6 +1319,7 @@
           <w:id w:val="-246969262"/>
           <w:citation/>
         </w:sdtPr>
+        <w:sdtEndPr/>
         <w:sdtContent>
           <w:r>
             <w:fldChar w:fldCharType="begin"/>
@@ -1178,6 +1347,7 @@
     </w:p>
     <w:p>
       <w:pPr>
+        <w:spacing w:line="480" w:lineRule="auto"/>
         <w:jc w:val="right"/>
         <w:rPr>
           <w:rFonts w:eastAsiaTheme="minorEastAsia"/>
@@ -1393,6 +1563,7 @@
     </w:p>
     <w:p>
       <w:pPr>
+        <w:spacing w:line="480" w:lineRule="auto"/>
         <w:jc w:val="both"/>
       </w:pPr>
       <w:r>
@@ -1480,6 +1651,7 @@
     </w:p>
     <w:p>
       <w:pPr>
+        <w:spacing w:line="480" w:lineRule="auto"/>
         <w:jc w:val="both"/>
       </w:pPr>
       <w:r>
@@ -1568,7 +1740,11 @@
         <w:t>historic</w:t>
       </w:r>
       <w:r>
-        <w:t xml:space="preserve"> was compared to what the rate of shoreline change would be based on recorded SLR assuming a Bruun rule type behavior (</w:t>
+        <w:t xml:space="preserve"> was compared to what the rate of shoreline change would be based </w:t>
+      </w:r>
+      <w:r>
+        <w:lastRenderedPageBreak/>
+        <w:t>on recorded SLR assuming a Bruun rule type behavior (</w:t>
       </w:r>
       <w:r>
         <w:rPr>
@@ -1692,6 +1868,7 @@
     </w:p>
     <w:p>
       <w:pPr>
+        <w:spacing w:line="480" w:lineRule="auto"/>
         <w:jc w:val="both"/>
       </w:pPr>
       <w:r>
@@ -1737,21 +1914,21 @@
           <w:ilvl w:val="1"/>
           <w:numId w:val="1"/>
         </w:numPr>
-        <w:rPr>
-          <w:rFonts w:eastAsiaTheme="minorEastAsia"/>
-        </w:rPr>
-      </w:pPr>
-      <w:bookmarkStart w:id="25" w:name="_Toc440932275"/>
-      <w:r>
-        <w:rPr>
-          <w:rFonts w:eastAsiaTheme="minorEastAsia"/>
-        </w:rPr>
-        <w:t>Recommended Approach</w:t>
-      </w:r>
-      <w:bookmarkEnd w:id="25"/>
-    </w:p>
-    <w:p>
-      <w:pPr>
+        <w:spacing w:line="480" w:lineRule="auto"/>
+        <w:rPr>
+          <w:rFonts w:eastAsiaTheme="minorEastAsia"/>
+        </w:rPr>
+      </w:pPr>
+      <w:r>
+        <w:rPr>
+          <w:rFonts w:eastAsiaTheme="minorEastAsia"/>
+        </w:rPr>
+        <w:t>Region IV Pilot Study</w:t>
+      </w:r>
+    </w:p>
+    <w:p>
+      <w:pPr>
+        <w:spacing w:line="480" w:lineRule="auto"/>
         <w:jc w:val="both"/>
         <w:rPr>
           <w:rFonts w:eastAsiaTheme="minorEastAsia"/>
@@ -1761,7 +1938,80 @@
         <w:rPr>
           <w:rFonts w:eastAsiaTheme="minorEastAsia"/>
         </w:rPr>
-        <w:t xml:space="preserve">Based on the previous discussion and review of different modelling approaches available for examining SLC due to SLR, it is recommended for the Region IV study the work produced earlier in Region IX be leveraged for the current study’s goals. The pursuit of one of the cutting edge probabilistic or integrated coastal </w:t>
+        <w:t xml:space="preserve">Based on the previous discussion and review of different modelling approaches available for examining SLC due to SLR, </w:t>
+      </w:r>
+      <w:r>
+        <w:rPr>
+          <w:rFonts w:eastAsiaTheme="minorEastAsia"/>
+        </w:rPr>
+        <w:t>the modelling approach used in FEMA Region IX was leveraged</w:t>
+      </w:r>
+      <w:r>
+        <w:rPr>
+          <w:rFonts w:eastAsiaTheme="minorEastAsia"/>
+        </w:rPr>
+        <w:t xml:space="preserve"> for </w:t>
+      </w:r>
+      <w:r>
+        <w:rPr>
+          <w:rFonts w:eastAsiaTheme="minorEastAsia"/>
+        </w:rPr>
+        <w:t xml:space="preserve">a pilot study in FEMA </w:t>
+      </w:r>
+      <w:r>
+        <w:rPr>
+          <w:rFonts w:eastAsiaTheme="minorEastAsia"/>
+        </w:rPr>
+        <w:t>Region IV</w:t>
+      </w:r>
+      <w:r>
+        <w:rPr>
+          <w:rFonts w:eastAsiaTheme="minorEastAsia"/>
+        </w:rPr>
+        <w:t xml:space="preserve"> as well. Due to a lack of cliffs in the low lying and sandy coast present in the Region IV Pilot area, the dynamic equilibrium approach of Ashton collapsed to the Bruun Rule for this application. While the pursuit of incorporating a probabilistic shoreline change model into this method was identified as being highly desirable, it was ultimately not pursued due to constraints on time and budget. </w:t>
+      </w:r>
+    </w:p>
+    <w:p>
+      <w:pPr>
+        <w:spacing w:line="480" w:lineRule="auto"/>
+        <w:jc w:val="both"/>
+        <w:rPr>
+          <w:rFonts w:eastAsiaTheme="minorEastAsia"/>
+        </w:rPr>
+      </w:pPr>
+    </w:p>
+    <w:p>
+      <w:pPr>
+        <w:spacing w:line="480" w:lineRule="auto"/>
+        <w:jc w:val="both"/>
+        <w:rPr>
+          <w:rFonts w:eastAsiaTheme="minorEastAsia"/>
+        </w:rPr>
+      </w:pPr>
+    </w:p>
+    <w:p>
+      <w:pPr>
+        <w:spacing w:line="480" w:lineRule="auto"/>
+        <w:jc w:val="both"/>
+        <w:rPr>
+          <w:rFonts w:eastAsiaTheme="minorEastAsia"/>
+        </w:rPr>
+      </w:pPr>
+    </w:p>
+    <w:p>
+      <w:pPr>
+        <w:spacing w:line="480" w:lineRule="auto"/>
+        <w:jc w:val="both"/>
+        <w:rPr>
+          <w:rFonts w:eastAsiaTheme="minorEastAsia"/>
+        </w:rPr>
+      </w:pPr>
+      <w:r>
+        <w:rPr>
+          <w:rFonts w:eastAsiaTheme="minorEastAsia"/>
+        </w:rPr>
+        <w:lastRenderedPageBreak/>
+        <w:t xml:space="preserve">The pursuit of one of the cutting edge probabilistic or integrated coastal </w:t>
       </w:r>
       <w:r>
         <w:rPr>
@@ -1816,14 +2066,7 @@
         <w:rPr>
           <w:rFonts w:eastAsiaTheme="minorEastAsia"/>
         </w:rPr>
-        <w:t xml:space="preserve">early stage in the development of these models. The added robustness </w:t>
-      </w:r>
-      <w:r>
-        <w:rPr>
-          <w:rFonts w:eastAsiaTheme="minorEastAsia"/>
-        </w:rPr>
-        <w:lastRenderedPageBreak/>
-        <w:t>of these models comes with added complexity</w:t>
+        <w:t>early stage in the development of these models. The added robustness of these models comes with added complexity</w:t>
       </w:r>
       <w:r>
         <w:rPr>
@@ -1834,6 +2077,7 @@
     </w:p>
     <w:p>
       <w:pPr>
+        <w:spacing w:line="480" w:lineRule="auto"/>
         <w:jc w:val="both"/>
         <w:rPr>
           <w:rFonts w:eastAsiaTheme="minorEastAsia"/>
@@ -1858,7 +2102,7 @@
         <w:autoSpaceDE/>
         <w:autoSpaceDN/>
         <w:adjustRightInd/>
-        <w:spacing w:after="160"/>
+        <w:spacing w:after="160" w:line="480" w:lineRule="auto"/>
         <w:jc w:val="both"/>
         <w:textAlignment w:val="auto"/>
         <w:rPr>
@@ -1884,7 +2128,7 @@
         <w:autoSpaceDE/>
         <w:autoSpaceDN/>
         <w:adjustRightInd/>
-        <w:spacing w:after="160"/>
+        <w:spacing w:after="160" w:line="480" w:lineRule="auto"/>
         <w:jc w:val="both"/>
         <w:textAlignment w:val="auto"/>
         <w:rPr>
@@ -1910,7 +2154,7 @@
         <w:autoSpaceDE/>
         <w:autoSpaceDN/>
         <w:adjustRightInd/>
-        <w:spacing w:after="160"/>
+        <w:spacing w:after="160" w:line="480" w:lineRule="auto"/>
         <w:jc w:val="both"/>
         <w:textAlignment w:val="auto"/>
         <w:rPr>
@@ -1926,6 +2170,7 @@
     </w:p>
     <w:p>
       <w:pPr>
+        <w:spacing w:line="480" w:lineRule="auto"/>
         <w:jc w:val="both"/>
         <w:rPr>
           <w:rFonts w:eastAsiaTheme="minorEastAsia"/>
@@ -1950,7 +2195,7 @@
         <w:autoSpaceDE/>
         <w:autoSpaceDN/>
         <w:adjustRightInd/>
-        <w:spacing w:after="160"/>
+        <w:spacing w:after="160" w:line="480" w:lineRule="auto"/>
         <w:jc w:val="both"/>
         <w:textAlignment w:val="auto"/>
       </w:pPr>
@@ -1958,7 +2203,15 @@
         <w:rPr>
           <w:rFonts w:eastAsiaTheme="minorEastAsia"/>
         </w:rPr>
-        <w:t>The Gulf Coast has a complex history of coastal management activities</w:t>
+        <w:t>The Gulf Coast has a complex history of coastal management act</w:t>
+      </w:r>
+      <w:bookmarkStart w:id="9" w:name="_GoBack"/>
+      <w:bookmarkEnd w:id="9"/>
+      <w:r>
+        <w:rPr>
+          <w:rFonts w:eastAsiaTheme="minorEastAsia"/>
+        </w:rPr>
+        <w:t>ivities</w:t>
       </w:r>
       <w:r>
         <w:rPr>
@@ -2006,28 +2259,13 @@
         <w:rPr>
           <w:rFonts w:eastAsiaTheme="minorEastAsia"/>
         </w:rPr>
-        <w:t xml:space="preserve">other </w:t>
-      </w:r>
-      <w:commentRangeStart w:id="26"/>
-      <w:r>
-        <w:rPr>
-          <w:rFonts w:eastAsiaTheme="minorEastAsia"/>
-        </w:rPr>
-        <w:t>factors</w:t>
-      </w:r>
-      <w:commentRangeEnd w:id="26"/>
-      <w:r>
-        <w:rPr>
-          <w:rStyle w:val="CommentReference"/>
-          <w:rFonts w:ascii="Times New Roman" w:hAnsi="Times New Roman"/>
-        </w:rPr>
-        <w:commentReference w:id="26"/>
-      </w:r>
-      <w:r>
-        <w:rPr>
-          <w:rFonts w:eastAsiaTheme="minorEastAsia"/>
-        </w:rPr>
-        <w:t xml:space="preserve">. </w:t>
+        <w:t>other factors</w:t>
+      </w:r>
+      <w:r>
+        <w:rPr>
+          <w:rFonts w:eastAsiaTheme="minorEastAsia"/>
+        </w:rPr>
+        <w:t xml:space="preserve"> such as beach nourishment and shore-hardening. </w:t>
       </w:r>
     </w:p>
     <w:p>
@@ -2042,7 +2280,7 @@
         <w:autoSpaceDE/>
         <w:autoSpaceDN/>
         <w:adjustRightInd/>
-        <w:spacing w:after="160"/>
+        <w:spacing w:after="160" w:line="480" w:lineRule="auto"/>
         <w:jc w:val="both"/>
         <w:textAlignment w:val="auto"/>
       </w:pPr>
@@ -2092,7 +2330,14 @@
         <w:rPr>
           <w:rFonts w:eastAsiaTheme="minorEastAsia"/>
         </w:rPr>
-        <w:t xml:space="preserve"> assumptions for its predictions. These assumptions have been shown to not be entirely robust in many cases, however this can be </w:t>
+        <w:t xml:space="preserve"> assumptions for its predictions. These assumptions have been shown to not be entirely robust in many cases, however this </w:t>
+      </w:r>
+      <w:r>
+        <w:rPr>
+          <w:rFonts w:eastAsiaTheme="minorEastAsia"/>
+        </w:rPr>
+        <w:lastRenderedPageBreak/>
+        <w:t xml:space="preserve">can be </w:t>
       </w:r>
       <w:r>
         <w:rPr>
@@ -2119,7 +2364,7 @@
         <w:autoSpaceDE/>
         <w:autoSpaceDN/>
         <w:adjustRightInd/>
-        <w:spacing w:after="160"/>
+        <w:spacing w:after="160" w:line="480" w:lineRule="auto"/>
         <w:jc w:val="both"/>
         <w:textAlignment w:val="auto"/>
       </w:pPr>
@@ -2140,18 +2385,20 @@
           <w:ilvl w:val="2"/>
           <w:numId w:val="1"/>
         </w:numPr>
-        <w:rPr>
-          <w:rFonts w:eastAsiaTheme="minorEastAsia"/>
-        </w:rPr>
-      </w:pPr>
-      <w:bookmarkStart w:id="27" w:name="_Toc440932276"/>
+        <w:spacing w:line="480" w:lineRule="auto"/>
+        <w:rPr>
+          <w:rFonts w:eastAsiaTheme="minorEastAsia"/>
+        </w:rPr>
+      </w:pPr>
+      <w:bookmarkStart w:id="10" w:name="_Toc440932276"/>
       <w:r>
         <w:t>Building on the RIX Work</w:t>
       </w:r>
-      <w:bookmarkEnd w:id="27"/>
-    </w:p>
-    <w:p>
-      <w:pPr>
+      <w:bookmarkEnd w:id="10"/>
+    </w:p>
+    <w:p>
+      <w:pPr>
+        <w:spacing w:line="480" w:lineRule="auto"/>
         <w:jc w:val="both"/>
       </w:pPr>
       <w:r>
@@ -2160,34 +2407,46 @@
     </w:p>
     <w:p>
       <w:pPr>
-        <w:rPr>
-          <w:ins w:id="28" w:author="Dorvinen, Jared" w:date="2016-11-04T17:58:00Z"/>
-        </w:rPr>
-      </w:pPr>
-    </w:p>
-    <w:p>
-      <w:pPr>
-        <w:rPr>
-          <w:ins w:id="29" w:author="Dorvinen, Jared" w:date="2016-11-04T17:58:00Z"/>
-        </w:rPr>
-      </w:pPr>
-      <w:ins w:id="30" w:author="Dorvinen, Jared" w:date="2016-11-04T17:58:00Z">
-        <w:r>
-          <w:t>Recommended Approach, East Hampton</w:t>
-        </w:r>
-      </w:ins>
-    </w:p>
-    <w:p>
-      <w:pPr>
-        <w:rPr>
-          <w:ins w:id="31" w:author="Dorvinen, Jared" w:date="2016-11-04T17:58:00Z"/>
-        </w:rPr>
-      </w:pPr>
-      <w:ins w:id="32" w:author="Dorvinen, Jared" w:date="2016-11-04T17:58:00Z">
-        <w:r>
-          <w:t>Separate coast into two groups</w:t>
-        </w:r>
-      </w:ins>
+        <w:spacing w:line="480" w:lineRule="auto"/>
+      </w:pPr>
+    </w:p>
+    <w:p>
+      <w:pPr>
+        <w:pStyle w:val="Heading2"/>
+        <w:spacing w:line="480" w:lineRule="auto"/>
+      </w:pPr>
+      <w:r>
+        <w:t>Recommended Approach -</w:t>
+      </w:r>
+      <w:r>
+        <w:t xml:space="preserve"> East Hampton</w:t>
+      </w:r>
+    </w:p>
+    <w:p>
+      <w:pPr>
+        <w:spacing w:line="480" w:lineRule="auto"/>
+      </w:pPr>
+      <w:r>
+        <w:t>Separate coast into t</w:t>
+      </w:r>
+      <w:r>
+        <w:t>hree main gro</w:t>
+      </w:r>
+      <w:r>
+        <w:t>ups</w:t>
+      </w:r>
+      <w:r>
+        <w:t xml:space="preserve"> which represent the</w:t>
+      </w:r>
+      <w:r>
+        <w:t xml:space="preserve"> variability of </w:t>
+      </w:r>
+      <w:r>
+        <w:t>local conditions</w:t>
+      </w:r>
+      <w:r>
+        <w:t xml:space="preserve">: bluff-backed coastline, erodible Atlantic facing coastline, and erodible Sound facing coastline. </w:t>
+      </w:r>
     </w:p>
     <w:p>
       <w:pPr>
@@ -2196,18 +2455,250 @@
           <w:ilvl w:val="0"/>
           <w:numId w:val="6"/>
         </w:numPr>
-        <w:rPr>
-          <w:ins w:id="33" w:author="Dorvinen, Jared" w:date="2016-11-04T17:59:00Z"/>
-        </w:rPr>
-        <w:pPrChange w:id="34" w:author="Dorvinen, Jared" w:date="2016-11-04T17:59:00Z">
-          <w:pPr/>
-        </w:pPrChange>
-      </w:pPr>
-      <w:ins w:id="35" w:author="Dorvinen, Jared" w:date="2016-11-04T17:59:00Z">
-        <w:r>
-          <w:t>Cliffed Coastline</w:t>
-        </w:r>
-      </w:ins>
+        <w:spacing w:line="480" w:lineRule="auto"/>
+        <w:rPr>
+          <w:b/>
+        </w:rPr>
+      </w:pPr>
+      <w:r>
+        <w:rPr>
+          <w:b/>
+        </w:rPr>
+        <w:t>Bluff-backed</w:t>
+      </w:r>
+      <w:r>
+        <w:rPr>
+          <w:b/>
+        </w:rPr>
+        <w:t xml:space="preserve"> Coastline</w:t>
+      </w:r>
+    </w:p>
+    <w:p>
+      <w:pPr>
+        <w:spacing w:line="480" w:lineRule="auto"/>
+        <w:ind w:left="360" w:firstLine="720"/>
+      </w:pPr>
+      <w:r>
+        <w:t>Apply Ashton/Region IX framework</w:t>
+      </w:r>
+    </w:p>
+    <w:p>
+      <w:pPr>
+        <w:pStyle w:val="ListParagraph"/>
+        <w:spacing w:line="480" w:lineRule="auto"/>
+        <w:ind w:left="1080"/>
+        <w:jc w:val="right"/>
+        <w:rPr>
+          <w:rFonts w:eastAsiaTheme="minorEastAsia"/>
+        </w:rPr>
+      </w:pPr>
+      <m:oMath>
+        <m:sSub>
+          <m:sSubPr>
+            <m:ctrlPr>
+              <w:rPr>
+                <w:rFonts w:ascii="Cambria Math" w:hAnsi="Cambria Math"/>
+                <w:i/>
+              </w:rPr>
+            </m:ctrlPr>
+          </m:sSubPr>
+          <m:e>
+            <m:r>
+              <w:rPr>
+                <w:rFonts w:ascii="Cambria Math" w:hAnsi="Cambria Math"/>
+              </w:rPr>
+              <m:t>R</m:t>
+            </m:r>
+          </m:e>
+          <m:sub>
+            <m:r>
+              <w:rPr>
+                <w:rFonts w:ascii="Cambria Math" w:hAnsi="Cambria Math"/>
+              </w:rPr>
+              <m:t>future</m:t>
+            </m:r>
+          </m:sub>
+        </m:sSub>
+        <m:r>
+          <w:rPr>
+            <w:rFonts w:ascii="Cambria Math" w:hAnsi="Cambria Math"/>
+          </w:rPr>
+          <m:t>=</m:t>
+        </m:r>
+        <m:sSub>
+          <m:sSubPr>
+            <m:ctrlPr>
+              <w:rPr>
+                <w:rFonts w:ascii="Cambria Math" w:hAnsi="Cambria Math"/>
+                <w:i/>
+              </w:rPr>
+            </m:ctrlPr>
+          </m:sSubPr>
+          <m:e>
+            <m:r>
+              <w:rPr>
+                <w:rFonts w:ascii="Cambria Math" w:hAnsi="Cambria Math"/>
+              </w:rPr>
+              <m:t>R</m:t>
+            </m:r>
+          </m:e>
+          <m:sub>
+            <m:r>
+              <w:rPr>
+                <w:rFonts w:ascii="Cambria Math" w:hAnsi="Cambria Math"/>
+              </w:rPr>
+              <m:t>historic</m:t>
+            </m:r>
+          </m:sub>
+        </m:sSub>
+        <m:r>
+          <w:rPr>
+            <w:rFonts w:ascii="Cambria Math" w:hAnsi="Cambria Math"/>
+          </w:rPr>
+          <m:t>*</m:t>
+        </m:r>
+        <m:sSup>
+          <m:sSupPr>
+            <m:ctrlPr>
+              <w:rPr>
+                <w:rFonts w:ascii="Cambria Math" w:hAnsi="Cambria Math"/>
+                <w:i/>
+              </w:rPr>
+            </m:ctrlPr>
+          </m:sSupPr>
+          <m:e>
+            <m:d>
+              <m:dPr>
+                <m:ctrlPr>
+                  <w:rPr>
+                    <w:rFonts w:ascii="Cambria Math" w:hAnsi="Cambria Math"/>
+                    <w:i/>
+                  </w:rPr>
+                </m:ctrlPr>
+              </m:dPr>
+              <m:e>
+                <m:f>
+                  <m:fPr>
+                    <m:ctrlPr>
+                      <w:rPr>
+                        <w:rFonts w:ascii="Cambria Math" w:hAnsi="Cambria Math"/>
+                        <w:i/>
+                      </w:rPr>
+                    </m:ctrlPr>
+                  </m:fPr>
+                  <m:num>
+                    <m:r>
+                      <w:rPr>
+                        <w:rFonts w:ascii="Cambria Math" w:hAnsi="Cambria Math"/>
+                      </w:rPr>
+                      <m:t>SL</m:t>
+                    </m:r>
+                    <m:sSub>
+                      <m:sSubPr>
+                        <m:ctrlPr>
+                          <w:rPr>
+                            <w:rFonts w:ascii="Cambria Math" w:hAnsi="Cambria Math"/>
+                            <w:i/>
+                          </w:rPr>
+                        </m:ctrlPr>
+                      </m:sSubPr>
+                      <m:e>
+                        <m:r>
+                          <w:rPr>
+                            <w:rFonts w:ascii="Cambria Math" w:hAnsi="Cambria Math"/>
+                          </w:rPr>
+                          <m:t>R</m:t>
+                        </m:r>
+                      </m:e>
+                      <m:sub>
+                        <m:r>
+                          <w:rPr>
+                            <w:rFonts w:ascii="Cambria Math" w:hAnsi="Cambria Math"/>
+                          </w:rPr>
+                          <m:t>future</m:t>
+                        </m:r>
+                      </m:sub>
+                    </m:sSub>
+                  </m:num>
+                  <m:den>
+                    <m:r>
+                      <w:rPr>
+                        <w:rFonts w:ascii="Cambria Math" w:hAnsi="Cambria Math"/>
+                      </w:rPr>
+                      <m:t>SL</m:t>
+                    </m:r>
+                    <m:sSub>
+                      <m:sSubPr>
+                        <m:ctrlPr>
+                          <w:rPr>
+                            <w:rFonts w:ascii="Cambria Math" w:hAnsi="Cambria Math"/>
+                            <w:i/>
+                          </w:rPr>
+                        </m:ctrlPr>
+                      </m:sSubPr>
+                      <m:e>
+                        <m:r>
+                          <w:rPr>
+                            <w:rFonts w:ascii="Cambria Math" w:hAnsi="Cambria Math"/>
+                          </w:rPr>
+                          <m:t>R</m:t>
+                        </m:r>
+                      </m:e>
+                      <m:sub>
+                        <m:r>
+                          <w:rPr>
+                            <w:rFonts w:ascii="Cambria Math" w:hAnsi="Cambria Math"/>
+                          </w:rPr>
+                          <m:t>historic</m:t>
+                        </m:r>
+                      </m:sub>
+                    </m:sSub>
+                  </m:den>
+                </m:f>
+              </m:e>
+            </m:d>
+          </m:e>
+          <m:sup>
+            <m:r>
+              <w:rPr>
+                <w:rFonts w:ascii="Cambria Math" w:hAnsi="Cambria Math"/>
+              </w:rPr>
+              <m:t>m</m:t>
+            </m:r>
+          </m:sup>
+        </m:sSup>
+      </m:oMath>
+      <w:r>
+        <w:rPr>
+          <w:rFonts w:eastAsiaTheme="minorEastAsia"/>
+        </w:rPr>
+        <w:t xml:space="preserve"> </w:t>
+      </w:r>
+      <w:r>
+        <w:rPr>
+          <w:rFonts w:eastAsiaTheme="minorEastAsia"/>
+        </w:rPr>
+        <w:tab/>
+      </w:r>
+      <w:r>
+        <w:rPr>
+          <w:rFonts w:eastAsiaTheme="minorEastAsia"/>
+        </w:rPr>
+        <w:tab/>
+      </w:r>
+      <w:r>
+        <w:rPr>
+          <w:rFonts w:eastAsiaTheme="minorEastAsia"/>
+        </w:rPr>
+        <w:tab/>
+      </w:r>
+      <w:r>
+        <w:rPr>
+          <w:rFonts w:eastAsiaTheme="minorEastAsia"/>
+        </w:rPr>
+        <w:tab/>
+        <w:t>(Eq.1)</w:t>
+      </w:r>
     </w:p>
     <w:p>
       <w:pPr>
@@ -2216,18 +2707,23 @@
           <w:ilvl w:val="1"/>
           <w:numId w:val="6"/>
         </w:numPr>
-        <w:rPr>
-          <w:ins w:id="36" w:author="Dorvinen, Jared" w:date="2016-11-04T17:59:00Z"/>
-        </w:rPr>
-        <w:pPrChange w:id="37" w:author="Dorvinen, Jared" w:date="2016-11-04T17:59:00Z">
-          <w:pPr/>
-        </w:pPrChange>
-      </w:pPr>
-      <w:ins w:id="38" w:author="Dorvinen, Jared" w:date="2016-11-04T17:59:00Z">
-        <w:r>
-          <w:t>Apply Ashton/Region IX framework</w:t>
-        </w:r>
-      </w:ins>
+        <w:spacing w:line="480" w:lineRule="auto"/>
+      </w:pPr>
+      <w:r>
+        <w:t>Find historic erosion rates (m</w:t>
+      </w:r>
+      <w:r>
+        <w:rPr>
+          <w:vertAlign w:val="superscript"/>
+        </w:rPr>
+        <w:t>3</w:t>
+      </w:r>
+      <w:r>
+        <w:t>/year)</w:t>
+      </w:r>
+      <w:r>
+        <w:t xml:space="preserve"> (e.g. Buonaiuto and Bokuniewicz 2005)</w:t>
+      </w:r>
     </w:p>
     <w:p>
       <w:pPr>
@@ -2236,27 +2732,24 @@
           <w:ilvl w:val="1"/>
           <w:numId w:val="6"/>
         </w:numPr>
-        <w:rPr>
-          <w:ins w:id="39" w:author="Dorvinen, Jared" w:date="2016-11-04T18:00:00Z"/>
-        </w:rPr>
-        <w:pPrChange w:id="40" w:author="Dorvinen, Jared" w:date="2016-11-04T17:59:00Z">
-          <w:pPr/>
-        </w:pPrChange>
-      </w:pPr>
-      <w:ins w:id="41" w:author="Dorvinen, Jared" w:date="2016-11-04T18:00:00Z">
-        <w:r>
-          <w:t>Find historic erosion rates (m</w:t>
-        </w:r>
-        <w:r>
-          <w:rPr>
-            <w:vertAlign w:val="superscript"/>
-          </w:rPr>
-          <w:t>3</w:t>
-        </w:r>
-        <w:r>
-          <w:t>/year)</w:t>
-        </w:r>
-      </w:ins>
+        <w:spacing w:line="480" w:lineRule="auto"/>
+      </w:pPr>
+      <w:r>
+        <w:t>Apply historic rates to transect profile and translate to a linear rate (m/year)</w:t>
+      </w:r>
+    </w:p>
+    <w:p>
+      <w:pPr>
+        <w:pStyle w:val="ListParagraph"/>
+        <w:numPr>
+          <w:ilvl w:val="2"/>
+          <w:numId w:val="6"/>
+        </w:numPr>
+        <w:spacing w:line="480" w:lineRule="auto"/>
+      </w:pPr>
+      <w:r>
+        <w:t>with confidence range</w:t>
+      </w:r>
     </w:p>
     <w:p>
       <w:pPr>
@@ -2265,23 +2758,24 @@
           <w:ilvl w:val="1"/>
           <w:numId w:val="6"/>
         </w:numPr>
-        <w:rPr>
-          <w:ins w:id="42" w:author="Dorvinen, Jared" w:date="2016-11-04T18:01:00Z"/>
-        </w:rPr>
-        <w:pPrChange w:id="43" w:author="Dorvinen, Jared" w:date="2016-11-04T17:59:00Z">
-          <w:pPr/>
-        </w:pPrChange>
-      </w:pPr>
-      <w:ins w:id="44" w:author="Dorvinen, Jared" w:date="2016-11-04T18:00:00Z">
-        <w:r>
-          <w:t xml:space="preserve">Apply historic rates to </w:t>
-        </w:r>
-      </w:ins>
-      <w:ins w:id="45" w:author="Dorvinen, Jared" w:date="2016-11-04T18:01:00Z">
-        <w:r>
-          <w:t>transect profile and translate to a linear rate (m/year)</w:t>
-        </w:r>
-      </w:ins>
+        <w:spacing w:line="480" w:lineRule="auto"/>
+      </w:pPr>
+      <w:r>
+        <w:t>Apply Ashton SLR factor (future SLR rate/past SLR rate)^m</w:t>
+      </w:r>
+    </w:p>
+    <w:p>
+      <w:pPr>
+        <w:pStyle w:val="ListParagraph"/>
+        <w:numPr>
+          <w:ilvl w:val="2"/>
+          <w:numId w:val="6"/>
+        </w:numPr>
+        <w:spacing w:line="480" w:lineRule="auto"/>
+      </w:pPr>
+      <w:r>
+        <w:t>Use accelerated recession rate and variability in rate to augment sediment budget</w:t>
+      </w:r>
     </w:p>
     <w:p>
       <w:pPr>
@@ -2290,18 +2784,74 @@
           <w:ilvl w:val="1"/>
           <w:numId w:val="6"/>
         </w:numPr>
-        <w:rPr>
-          <w:ins w:id="46" w:author="Dorvinen, Jared" w:date="2016-11-04T18:01:00Z"/>
-        </w:rPr>
-        <w:pPrChange w:id="47" w:author="Dorvinen, Jared" w:date="2016-11-04T17:59:00Z">
-          <w:pPr/>
-        </w:pPrChange>
-      </w:pPr>
-      <w:ins w:id="48" w:author="Dorvinen, Jared" w:date="2016-11-04T18:01:00Z">
-        <w:r>
-          <w:t>Apply Ashton SLR factor (future SLR rate/past SLR rate)^m</w:t>
-        </w:r>
-      </w:ins>
+        <w:spacing w:line="480" w:lineRule="auto"/>
+      </w:pPr>
+      <w:r>
+        <w:t>Consider possible effects of mass wasting events on oversteepend cliffs</w:t>
+      </w:r>
+    </w:p>
+    <w:p>
+      <w:pPr>
+        <w:pStyle w:val="ListParagraph"/>
+        <w:numPr>
+          <w:ilvl w:val="2"/>
+          <w:numId w:val="6"/>
+        </w:numPr>
+        <w:spacing w:line="480" w:lineRule="auto"/>
+      </w:pPr>
+      <w:r>
+        <w:t>historical observations</w:t>
+      </w:r>
+    </w:p>
+    <w:p>
+      <w:pPr>
+        <w:pStyle w:val="ListParagraph"/>
+        <w:numPr>
+          <w:ilvl w:val="2"/>
+          <w:numId w:val="6"/>
+        </w:numPr>
+        <w:spacing w:line="480" w:lineRule="auto"/>
+      </w:pPr>
+      <w:r>
+        <w:t>geometric/mass balance</w:t>
+      </w:r>
+    </w:p>
+    <w:p>
+      <w:pPr>
+        <w:spacing w:line="480" w:lineRule="auto"/>
+      </w:pPr>
+    </w:p>
+    <w:p>
+      <w:pPr>
+        <w:pStyle w:val="ListParagraph"/>
+        <w:numPr>
+          <w:ilvl w:val="0"/>
+          <w:numId w:val="6"/>
+        </w:numPr>
+        <w:spacing w:line="480" w:lineRule="auto"/>
+        <w:rPr>
+          <w:b/>
+        </w:rPr>
+      </w:pPr>
+      <w:r>
+        <w:rPr>
+          <w:b/>
+        </w:rPr>
+        <w:t>Erodible, Non-bluff backed coast</w:t>
+      </w:r>
+    </w:p>
+    <w:p>
+      <w:pPr>
+        <w:pStyle w:val="ListParagraph"/>
+        <w:spacing w:line="480" w:lineRule="auto"/>
+        <w:ind w:left="1080"/>
+        <w:rPr>
+          <w:b/>
+        </w:rPr>
+      </w:pPr>
+      <w:r>
+        <w:t>Split into Atlantic and Northern sections, for each section apply</w:t>
+      </w:r>
     </w:p>
     <w:p>
       <w:pPr>
@@ -2310,26 +2860,11 @@
           <w:ilvl w:val="1"/>
           <w:numId w:val="6"/>
         </w:numPr>
-        <w:rPr>
-          <w:ins w:id="49" w:author="Dorvinen, Jared" w:date="2016-11-04T18:02:00Z"/>
-        </w:rPr>
-        <w:pPrChange w:id="50" w:author="Dorvinen, Jared" w:date="2016-11-04T17:59:00Z">
-          <w:pPr/>
-        </w:pPrChange>
-      </w:pPr>
-      <w:ins w:id="51" w:author="Dorvinen, Jared" w:date="2016-11-04T18:02:00Z">
-        <w:r>
-          <w:t xml:space="preserve">Consider possible effects of mass wasting events on </w:t>
-        </w:r>
-        <w:proofErr w:type="spellStart"/>
-        <w:r>
-          <w:t>oversteepend</w:t>
-        </w:r>
-        <w:proofErr w:type="spellEnd"/>
-        <w:r>
-          <w:t xml:space="preserve"> cliffs</w:t>
-        </w:r>
-      </w:ins>
+        <w:spacing w:line="480" w:lineRule="auto"/>
+      </w:pPr>
+      <w:r>
+        <w:t>Historic SLC rates</w:t>
+      </w:r>
     </w:p>
     <w:p>
       <w:pPr>
@@ -2338,18 +2873,11 @@
           <w:ilvl w:val="2"/>
           <w:numId w:val="6"/>
         </w:numPr>
-        <w:rPr>
-          <w:ins w:id="52" w:author="Dorvinen, Jared" w:date="2016-11-04T18:03:00Z"/>
-        </w:rPr>
-        <w:pPrChange w:id="53" w:author="Dorvinen, Jared" w:date="2016-11-04T18:03:00Z">
-          <w:pPr/>
-        </w:pPrChange>
-      </w:pPr>
-      <w:ins w:id="54" w:author="Dorvinen, Jared" w:date="2016-11-04T18:03:00Z">
-        <w:r>
-          <w:t>historical observations</w:t>
-        </w:r>
-      </w:ins>
+        <w:spacing w:line="480" w:lineRule="auto"/>
+      </w:pPr>
+      <w:r>
+        <w:t>Observed trends in historic shorelines</w:t>
+      </w:r>
     </w:p>
     <w:p>
       <w:pPr>
@@ -2358,18 +2886,399 @@
           <w:ilvl w:val="2"/>
           <w:numId w:val="6"/>
         </w:numPr>
-        <w:rPr>
-          <w:ins w:id="55" w:author="Dorvinen, Jared" w:date="2016-11-04T18:03:00Z"/>
-        </w:rPr>
-        <w:pPrChange w:id="56" w:author="Dorvinen, Jared" w:date="2016-11-04T18:03:00Z">
-          <w:pPr/>
-        </w:pPrChange>
-      </w:pPr>
-      <w:ins w:id="57" w:author="Dorvinen, Jared" w:date="2016-11-04T18:03:00Z">
-        <w:r>
-          <w:t>geometric/mass balance</w:t>
-        </w:r>
-      </w:ins>
+        <w:spacing w:line="480" w:lineRule="auto"/>
+      </w:pPr>
+      <w:r>
+        <w:t>S</w:t>
+      </w:r>
+      <w:r>
+        <w:t>ediment budget analyses</w:t>
+      </w:r>
+    </w:p>
+    <w:p>
+      <w:pPr>
+        <w:pStyle w:val="ListParagraph"/>
+        <w:numPr>
+          <w:ilvl w:val="1"/>
+          <w:numId w:val="6"/>
+        </w:numPr>
+        <w:spacing w:line="480" w:lineRule="auto"/>
+      </w:pPr>
+      <w:r>
+        <w:t>Project long-term future shoreline</w:t>
+      </w:r>
+    </w:p>
+    <w:p>
+      <w:pPr>
+        <w:pStyle w:val="ListParagraph"/>
+        <w:numPr>
+          <w:ilvl w:val="2"/>
+          <w:numId w:val="6"/>
+        </w:numPr>
+        <w:spacing w:line="480" w:lineRule="auto"/>
+      </w:pPr>
+      <w:r>
+        <w:t>Extrapolate historic trends/sediment budget</w:t>
+      </w:r>
+    </w:p>
+    <w:p>
+      <w:pPr>
+        <w:pStyle w:val="ListParagraph"/>
+        <w:numPr>
+          <w:ilvl w:val="2"/>
+          <w:numId w:val="6"/>
+        </w:numPr>
+        <w:spacing w:line="480" w:lineRule="auto"/>
+      </w:pPr>
+      <w:r>
+        <w:t>Bruun/Equilibrium profile for SLC due to SLR</w:t>
+      </w:r>
+    </w:p>
+    <w:p>
+      <w:pPr>
+        <w:pStyle w:val="ListParagraph"/>
+        <w:numPr>
+          <w:ilvl w:val="1"/>
+          <w:numId w:val="6"/>
+        </w:numPr>
+        <w:spacing w:line="480" w:lineRule="auto"/>
+      </w:pPr>
+      <w:r>
+        <w:t xml:space="preserve">Project short-term shoreline variability </w:t>
+      </w:r>
+    </w:p>
+    <w:p>
+      <w:pPr>
+        <w:pStyle w:val="ListParagraph"/>
+        <w:numPr>
+          <w:ilvl w:val="2"/>
+          <w:numId w:val="6"/>
+        </w:numPr>
+        <w:spacing w:line="480" w:lineRule="auto"/>
+      </w:pPr>
+      <w:r>
+        <w:t>Monte Carlo</w:t>
+      </w:r>
+      <w:r>
+        <w:t xml:space="preserve"> Analysis of short-term SLC potential</w:t>
+      </w:r>
+    </w:p>
+    <w:p>
+      <w:pPr>
+        <w:pStyle w:val="ListParagraph"/>
+        <w:numPr>
+          <w:ilvl w:val="3"/>
+          <w:numId w:val="6"/>
+        </w:numPr>
+        <w:spacing w:line="480" w:lineRule="auto"/>
+      </w:pPr>
+      <w:r>
+        <w:t xml:space="preserve">Calibrate </w:t>
+      </w:r>
+      <w:r>
+        <w:t xml:space="preserve">structural model </w:t>
+      </w:r>
+      <w:r>
+        <w:t>with historic data</w:t>
+      </w:r>
+    </w:p>
+    <w:p>
+      <w:pPr>
+        <w:pStyle w:val="ListParagraph"/>
+        <w:numPr>
+          <w:ilvl w:val="4"/>
+          <w:numId w:val="6"/>
+        </w:numPr>
+        <w:spacing w:line="480" w:lineRule="auto"/>
+      </w:pPr>
+      <w:r>
+        <w:t>Average t</w:t>
+      </w:r>
+      <w:r>
+        <w:t>ransect profile</w:t>
+      </w:r>
+      <w:r>
+        <w:t xml:space="preserve"> shape parameters</w:t>
+      </w:r>
+    </w:p>
+    <w:p>
+      <w:pPr>
+        <w:pStyle w:val="ListParagraph"/>
+        <w:numPr>
+          <w:ilvl w:val="5"/>
+          <w:numId w:val="6"/>
+        </w:numPr>
+        <w:spacing w:line="480" w:lineRule="auto"/>
+      </w:pPr>
+      <w:r>
+        <w:lastRenderedPageBreak/>
+        <w:t>especially pre/post storm transects</w:t>
+      </w:r>
+    </w:p>
+    <w:p>
+      <w:pPr>
+        <w:pStyle w:val="ListParagraph"/>
+        <w:numPr>
+          <w:ilvl w:val="5"/>
+          <w:numId w:val="6"/>
+        </w:numPr>
+        <w:spacing w:line="480" w:lineRule="auto"/>
+      </w:pPr>
+      <w:r>
+        <w:t>some available via ACNYMP</w:t>
+      </w:r>
+    </w:p>
+    <w:p>
+      <w:pPr>
+        <w:pStyle w:val="ListParagraph"/>
+        <w:numPr>
+          <w:ilvl w:val="4"/>
+          <w:numId w:val="6"/>
+        </w:numPr>
+        <w:spacing w:line="480" w:lineRule="auto"/>
+      </w:pPr>
+      <w:r>
+        <w:t>Simulate effects of h</w:t>
+      </w:r>
+      <w:r>
+        <w:t>istoric climate record</w:t>
+      </w:r>
+    </w:p>
+    <w:p>
+      <w:pPr>
+        <w:pStyle w:val="ListParagraph"/>
+        <w:numPr>
+          <w:ilvl w:val="5"/>
+          <w:numId w:val="6"/>
+        </w:numPr>
+        <w:spacing w:line="480" w:lineRule="auto"/>
+      </w:pPr>
+      <w:r>
+        <w:t>Good record available for Atlantic Coast</w:t>
+      </w:r>
+    </w:p>
+    <w:p>
+      <w:pPr>
+        <w:pStyle w:val="ListParagraph"/>
+        <w:numPr>
+          <w:ilvl w:val="5"/>
+          <w:numId w:val="6"/>
+        </w:numPr>
+        <w:spacing w:line="480" w:lineRule="auto"/>
+      </w:pPr>
+      <w:r>
+        <w:t>need data for Block Island Sound and Gardiners Bay</w:t>
+      </w:r>
+    </w:p>
+    <w:p>
+      <w:pPr>
+        <w:pStyle w:val="ListParagraph"/>
+        <w:numPr>
+          <w:ilvl w:val="4"/>
+          <w:numId w:val="6"/>
+        </w:numPr>
+        <w:spacing w:line="480" w:lineRule="auto"/>
+      </w:pPr>
+      <w:r>
+        <w:t>Simulate effects of individual storms</w:t>
+      </w:r>
+    </w:p>
+    <w:p>
+      <w:pPr>
+        <w:pStyle w:val="ListParagraph"/>
+        <w:numPr>
+          <w:ilvl w:val="5"/>
+          <w:numId w:val="6"/>
+        </w:numPr>
+        <w:spacing w:line="480" w:lineRule="auto"/>
+      </w:pPr>
+      <w:r>
+        <w:t>e.g. Sandy</w:t>
+      </w:r>
+    </w:p>
+    <w:p>
+      <w:pPr>
+        <w:pStyle w:val="ListParagraph"/>
+        <w:numPr>
+          <w:ilvl w:val="4"/>
+          <w:numId w:val="6"/>
+        </w:numPr>
+        <w:spacing w:line="480" w:lineRule="auto"/>
+      </w:pPr>
+      <w:r>
+        <w:t>Grain-size and sediment composition data</w:t>
+      </w:r>
+    </w:p>
+    <w:p>
+      <w:pPr>
+        <w:pStyle w:val="ListParagraph"/>
+        <w:numPr>
+          <w:ilvl w:val="5"/>
+          <w:numId w:val="6"/>
+        </w:numPr>
+        <w:spacing w:line="480" w:lineRule="auto"/>
+      </w:pPr>
+      <w:r>
+        <w:t>Sample from field work</w:t>
+      </w:r>
+    </w:p>
+    <w:p>
+      <w:pPr>
+        <w:pStyle w:val="ListParagraph"/>
+        <w:numPr>
+          <w:ilvl w:val="5"/>
+          <w:numId w:val="6"/>
+        </w:numPr>
+        <w:spacing w:line="480" w:lineRule="auto"/>
+      </w:pPr>
+      <w:r>
+        <w:t>USGS data</w:t>
+      </w:r>
+    </w:p>
+    <w:p>
+      <w:pPr>
+        <w:pStyle w:val="ListParagraph"/>
+        <w:numPr>
+          <w:ilvl w:val="3"/>
+          <w:numId w:val="6"/>
+        </w:numPr>
+        <w:spacing w:line="480" w:lineRule="auto"/>
+      </w:pPr>
+      <w:r>
+        <w:t xml:space="preserve">Analysis of </w:t>
+      </w:r>
+      <w:r>
+        <w:t>synthetic climate records</w:t>
+      </w:r>
+    </w:p>
+    <w:p>
+      <w:pPr>
+        <w:pStyle w:val="ListParagraph"/>
+        <w:numPr>
+          <w:ilvl w:val="4"/>
+          <w:numId w:val="6"/>
+        </w:numPr>
+        <w:spacing w:line="480" w:lineRule="auto"/>
+      </w:pPr>
+      <w:r>
+        <w:t>Simulate climate record</w:t>
+      </w:r>
+    </w:p>
+    <w:p>
+      <w:pPr>
+        <w:pStyle w:val="ListParagraph"/>
+        <w:numPr>
+          <w:ilvl w:val="5"/>
+          <w:numId w:val="6"/>
+        </w:numPr>
+        <w:spacing w:line="480" w:lineRule="auto"/>
+      </w:pPr>
+      <w:r>
+        <w:t>statistical tests to validate match of historic record</w:t>
+      </w:r>
+    </w:p>
+    <w:p>
+      <w:pPr>
+        <w:pStyle w:val="ListParagraph"/>
+        <w:numPr>
+          <w:ilvl w:val="5"/>
+          <w:numId w:val="6"/>
+        </w:numPr>
+        <w:spacing w:line="480" w:lineRule="auto"/>
+      </w:pPr>
+      <w:r>
+        <w:t>Basically done, need to summarize, make figures, and record methodology</w:t>
+      </w:r>
+    </w:p>
+    <w:p>
+      <w:pPr>
+        <w:pStyle w:val="ListParagraph"/>
+        <w:numPr>
+          <w:ilvl w:val="4"/>
+          <w:numId w:val="6"/>
+        </w:numPr>
+        <w:spacing w:line="480" w:lineRule="auto"/>
+      </w:pPr>
+      <w:r>
+        <w:t>Apply climate</w:t>
+      </w:r>
+      <w:r>
+        <w:t xml:space="preserve"> record to calibrated structural function</w:t>
+      </w:r>
+    </w:p>
+    <w:p>
+      <w:pPr>
+        <w:pStyle w:val="ListParagraph"/>
+        <w:numPr>
+          <w:ilvl w:val="5"/>
+          <w:numId w:val="6"/>
+        </w:numPr>
+        <w:spacing w:line="480" w:lineRule="auto"/>
+      </w:pPr>
+      <w:r>
+        <w:t xml:space="preserve">Synthetic time-series of shoreline position/erosion data </w:t>
+      </w:r>
+    </w:p>
+    <w:p>
+      <w:pPr>
+        <w:pStyle w:val="ListParagraph"/>
+        <w:numPr>
+          <w:ilvl w:val="5"/>
+          <w:numId w:val="6"/>
+        </w:numPr>
+        <w:spacing w:line="480" w:lineRule="auto"/>
+      </w:pPr>
+      <w:r>
+        <w:t>Summarize as return-period erosion potential</w:t>
+      </w:r>
+    </w:p>
+    <w:p>
+      <w:pPr>
+        <w:pStyle w:val="ListParagraph"/>
+        <w:numPr>
+          <w:ilvl w:val="5"/>
+          <w:numId w:val="6"/>
+        </w:numPr>
+        <w:spacing w:line="480" w:lineRule="auto"/>
+      </w:pPr>
+      <w:r>
+        <w:t>Compare to historic observations</w:t>
+      </w:r>
+    </w:p>
+    <w:p>
+      <w:pPr>
+        <w:pStyle w:val="ListParagraph"/>
+        <w:numPr>
+          <w:ilvl w:val="6"/>
+          <w:numId w:val="6"/>
+        </w:numPr>
+        <w:spacing w:line="480" w:lineRule="auto"/>
+      </w:pPr>
+      <w:r>
+        <w:t xml:space="preserve">results likely not valid past a 25/30 year </w:t>
+      </w:r>
+      <w:r>
+        <w:lastRenderedPageBreak/>
+        <w:t>return period erosion event</w:t>
+      </w:r>
+    </w:p>
+    <w:p>
+      <w:pPr>
+        <w:pStyle w:val="ListParagraph"/>
+        <w:numPr>
+          <w:ilvl w:val="6"/>
+          <w:numId w:val="6"/>
+        </w:numPr>
+        <w:spacing w:line="480" w:lineRule="auto"/>
+      </w:pPr>
+      <w:r>
+        <w:t>past this timeframe model will over predict erosion (according to examples and experience of Callaghan et al. 2008)</w:t>
+      </w:r>
+    </w:p>
+    <w:p>
+      <w:pPr>
+        <w:spacing w:line="480" w:lineRule="auto"/>
+      </w:pPr>
     </w:p>
     <w:p>
       <w:pPr>
@@ -2378,18 +3287,35 @@
           <w:ilvl w:val="0"/>
           <w:numId w:val="6"/>
         </w:numPr>
-        <w:rPr>
-          <w:ins w:id="58" w:author="Dorvinen, Jared" w:date="2016-11-04T18:03:00Z"/>
-        </w:rPr>
-        <w:pPrChange w:id="59" w:author="Dorvinen, Jared" w:date="2016-11-04T18:03:00Z">
-          <w:pPr/>
-        </w:pPrChange>
-      </w:pPr>
-      <w:ins w:id="60" w:author="Dorvinen, Jared" w:date="2016-11-04T18:03:00Z">
-        <w:r>
-          <w:t>Erodible, Non-bluff backed coast</w:t>
-        </w:r>
-      </w:ins>
+        <w:spacing w:line="480" w:lineRule="auto"/>
+        <w:rPr>
+          <w:b/>
+        </w:rPr>
+      </w:pPr>
+      <w:r>
+        <w:rPr>
+          <w:b/>
+        </w:rPr>
+        <w:t xml:space="preserve">Map </w:t>
+      </w:r>
+      <w:r>
+        <w:rPr>
+          <w:b/>
+        </w:rPr>
+        <w:t>projected</w:t>
+      </w:r>
+      <w:r>
+        <w:rPr>
+          <w:b/>
+        </w:rPr>
+        <w:t xml:space="preserve"> </w:t>
+      </w:r>
+      <w:r>
+        <w:rPr>
+          <w:b/>
+        </w:rPr>
+        <w:t>shoreline erosion/accretion</w:t>
+      </w:r>
     </w:p>
     <w:p>
       <w:pPr>
@@ -2398,19 +3324,11 @@
           <w:ilvl w:val="1"/>
           <w:numId w:val="6"/>
         </w:numPr>
-        <w:rPr>
-          <w:ins w:id="61" w:author="Dorvinen, Jared" w:date="2016-11-04T18:04:00Z"/>
-        </w:rPr>
-        <w:pPrChange w:id="62" w:author="Dorvinen, Jared" w:date="2016-11-04T18:04:00Z">
-          <w:pPr/>
-        </w:pPrChange>
-      </w:pPr>
-      <w:ins w:id="63" w:author="Dorvinen, Jared" w:date="2016-11-04T18:04:00Z">
-        <w:r>
-          <w:lastRenderedPageBreak/>
-          <w:t>Split into Atlantic and Northern sections, for each section apply</w:t>
-        </w:r>
-      </w:ins>
+        <w:spacing w:line="480" w:lineRule="auto"/>
+      </w:pPr>
+      <w:r>
+        <w:t>Combine sediment budget, Ashton, and Bruun for long term average position</w:t>
+      </w:r>
     </w:p>
     <w:p>
       <w:pPr>
@@ -2419,38 +3337,24 @@
           <w:ilvl w:val="2"/>
           <w:numId w:val="6"/>
         </w:numPr>
-        <w:rPr>
-          <w:ins w:id="64" w:author="Dorvinen, Jared" w:date="2016-11-04T18:05:00Z"/>
-        </w:rPr>
-        <w:pPrChange w:id="65" w:author="Dorvinen, Jared" w:date="2016-11-04T18:05:00Z">
-          <w:pPr/>
-        </w:pPrChange>
-      </w:pPr>
-      <w:ins w:id="66" w:author="Dorvinen, Jared" w:date="2016-11-04T18:05:00Z">
-        <w:r>
-          <w:t>Historic SLC rates</w:t>
-        </w:r>
-      </w:ins>
-    </w:p>
-    <w:p>
-      <w:pPr>
-        <w:pStyle w:val="ListParagraph"/>
-        <w:numPr>
-          <w:ilvl w:val="3"/>
+        <w:spacing w:line="480" w:lineRule="auto"/>
+      </w:pPr>
+      <w:r>
+        <w:t>Include confidence bands based on uncertain model inputs</w:t>
+      </w:r>
+    </w:p>
+    <w:p>
+      <w:pPr>
+        <w:pStyle w:val="ListParagraph"/>
+        <w:numPr>
+          <w:ilvl w:val="1"/>
           <w:numId w:val="6"/>
         </w:numPr>
-        <w:rPr>
-          <w:ins w:id="67" w:author="Dorvinen, Jared" w:date="2016-11-04T18:05:00Z"/>
-        </w:rPr>
-        <w:pPrChange w:id="68" w:author="Dorvinen, Jared" w:date="2016-11-04T18:05:00Z">
-          <w:pPr/>
-        </w:pPrChange>
-      </w:pPr>
-      <w:ins w:id="69" w:author="Dorvinen, Jared" w:date="2016-11-04T18:05:00Z">
-        <w:r>
-          <w:t>Available sediment budget analyses</w:t>
-        </w:r>
-      </w:ins>
+        <w:spacing w:line="480" w:lineRule="auto"/>
+      </w:pPr>
+      <w:r>
+        <w:t xml:space="preserve">Overlay short-term erosion potential </w:t>
+      </w:r>
     </w:p>
     <w:p>
       <w:pPr>
@@ -2459,18 +3363,11 @@
           <w:ilvl w:val="2"/>
           <w:numId w:val="6"/>
         </w:numPr>
-        <w:rPr>
-          <w:ins w:id="70" w:author="Dorvinen, Jared" w:date="2016-11-04T18:05:00Z"/>
-        </w:rPr>
-        <w:pPrChange w:id="71" w:author="Dorvinen, Jared" w:date="2016-11-04T18:05:00Z">
-          <w:pPr/>
-        </w:pPrChange>
-      </w:pPr>
-      <w:ins w:id="72" w:author="Dorvinen, Jared" w:date="2016-11-04T18:05:00Z">
-        <w:r>
-          <w:t>Bruun/Equilibrium profile for SLC due to SLR</w:t>
-        </w:r>
-      </w:ins>
+        <w:spacing w:line="480" w:lineRule="auto"/>
+      </w:pPr>
+      <w:r>
+        <w:t>In bluffed areas this would be potential mass wasting events</w:t>
+      </w:r>
     </w:p>
     <w:p>
       <w:pPr>
@@ -2479,333 +3376,27 @@
           <w:ilvl w:val="2"/>
           <w:numId w:val="6"/>
         </w:numPr>
-        <w:rPr>
-          <w:ins w:id="73" w:author="Dorvinen, Jared" w:date="2016-11-04T18:06:00Z"/>
-        </w:rPr>
-        <w:pPrChange w:id="74" w:author="Dorvinen, Jared" w:date="2016-11-04T18:05:00Z">
-          <w:pPr/>
-        </w:pPrChange>
-      </w:pPr>
-      <w:ins w:id="75" w:author="Dorvinen, Jared" w:date="2016-11-04T18:06:00Z">
-        <w:r>
-          <w:t>Probabilistic Analysis of short-term SLC potential</w:t>
-        </w:r>
-      </w:ins>
-    </w:p>
-    <w:p>
-      <w:pPr>
-        <w:pStyle w:val="ListParagraph"/>
-        <w:numPr>
-          <w:ilvl w:val="3"/>
+        <w:spacing w:line="480" w:lineRule="auto"/>
+      </w:pPr>
+      <w:r>
+        <w:t xml:space="preserve">In areas with low-lying erodible coast this is </w:t>
+      </w:r>
+      <w:r>
+        <w:t>the Monte Carlo short-term shoreline erosion potential</w:t>
+      </w:r>
+    </w:p>
+    <w:p>
+      <w:pPr>
+        <w:pStyle w:val="ListParagraph"/>
+        <w:numPr>
+          <w:ilvl w:val="1"/>
           <w:numId w:val="6"/>
         </w:numPr>
-        <w:rPr>
-          <w:ins w:id="76" w:author="Dorvinen, Jared" w:date="2016-11-04T18:07:00Z"/>
-        </w:rPr>
-        <w:pPrChange w:id="77" w:author="Dorvinen, Jared" w:date="2016-11-04T18:07:00Z">
-          <w:pPr/>
-        </w:pPrChange>
-      </w:pPr>
-      <w:ins w:id="78" w:author="Dorvinen, Jared" w:date="2016-11-04T18:07:00Z">
-        <w:r>
-          <w:t xml:space="preserve">Calibrate </w:t>
-        </w:r>
-      </w:ins>
-      <w:ins w:id="79" w:author="Dorvinen, Jared" w:date="2016-11-04T18:11:00Z">
-        <w:r>
-          <w:t xml:space="preserve">structural model </w:t>
-        </w:r>
-      </w:ins>
-      <w:ins w:id="80" w:author="Dorvinen, Jared" w:date="2016-11-04T18:07:00Z">
-        <w:r>
-          <w:t>with historic data</w:t>
-        </w:r>
-      </w:ins>
-    </w:p>
-    <w:p>
-      <w:pPr>
-        <w:pStyle w:val="ListParagraph"/>
-        <w:numPr>
-          <w:ilvl w:val="4"/>
-          <w:numId w:val="6"/>
-        </w:numPr>
-        <w:rPr>
-          <w:ins w:id="81" w:author="Dorvinen, Jared" w:date="2016-11-04T18:07:00Z"/>
-        </w:rPr>
-        <w:pPrChange w:id="82" w:author="Dorvinen, Jared" w:date="2016-11-04T18:07:00Z">
-          <w:pPr/>
-        </w:pPrChange>
-      </w:pPr>
-      <w:ins w:id="83" w:author="Dorvinen, Jared" w:date="2016-11-04T18:07:00Z">
-        <w:r>
-          <w:t>Transect profiles</w:t>
-        </w:r>
-      </w:ins>
-    </w:p>
-    <w:p>
-      <w:pPr>
-        <w:pStyle w:val="ListParagraph"/>
-        <w:numPr>
-          <w:ilvl w:val="5"/>
-          <w:numId w:val="6"/>
-        </w:numPr>
-        <w:rPr>
-          <w:ins w:id="84" w:author="Dorvinen, Jared" w:date="2016-11-04T18:07:00Z"/>
-        </w:rPr>
-        <w:pPrChange w:id="85" w:author="Dorvinen, Jared" w:date="2016-11-04T18:07:00Z">
-          <w:pPr/>
-        </w:pPrChange>
-      </w:pPr>
-      <w:ins w:id="86" w:author="Dorvinen, Jared" w:date="2016-11-04T18:07:00Z">
-        <w:r>
-          <w:t>especially pre/post storm transects</w:t>
-        </w:r>
-      </w:ins>
-    </w:p>
-    <w:p>
-      <w:pPr>
-        <w:pStyle w:val="ListParagraph"/>
-        <w:numPr>
-          <w:ilvl w:val="4"/>
-          <w:numId w:val="6"/>
-        </w:numPr>
-        <w:rPr>
-          <w:ins w:id="87" w:author="Dorvinen, Jared" w:date="2016-11-04T18:09:00Z"/>
-        </w:rPr>
-        <w:pPrChange w:id="88" w:author="Dorvinen, Jared" w:date="2016-11-04T18:07:00Z">
-          <w:pPr/>
-        </w:pPrChange>
-      </w:pPr>
-      <w:ins w:id="89" w:author="Dorvinen, Jared" w:date="2016-11-04T18:07:00Z">
-        <w:r>
-          <w:t>Historic climate record</w:t>
-        </w:r>
-      </w:ins>
-    </w:p>
-    <w:p>
-      <w:pPr>
-        <w:pStyle w:val="ListParagraph"/>
-        <w:numPr>
-          <w:ilvl w:val="5"/>
-          <w:numId w:val="6"/>
-        </w:numPr>
-        <w:rPr>
-          <w:ins w:id="90" w:author="Dorvinen, Jared" w:date="2016-11-04T18:09:00Z"/>
-        </w:rPr>
-        <w:pPrChange w:id="91" w:author="Dorvinen, Jared" w:date="2016-11-04T18:09:00Z">
-          <w:pPr/>
-        </w:pPrChange>
-      </w:pPr>
-      <w:ins w:id="92" w:author="Dorvinen, Jared" w:date="2016-11-04T18:09:00Z">
-        <w:r>
-          <w:t>Good record available for Atlantic Coast</w:t>
-        </w:r>
-      </w:ins>
-    </w:p>
-    <w:p>
-      <w:pPr>
-        <w:pStyle w:val="ListParagraph"/>
-        <w:numPr>
-          <w:ilvl w:val="5"/>
-          <w:numId w:val="6"/>
-        </w:numPr>
-        <w:rPr>
-          <w:ins w:id="93" w:author="Dorvinen, Jared" w:date="2016-11-04T18:07:00Z"/>
-        </w:rPr>
-        <w:pPrChange w:id="94" w:author="Dorvinen, Jared" w:date="2016-11-04T18:09:00Z">
-          <w:pPr/>
-        </w:pPrChange>
-      </w:pPr>
-      <w:ins w:id="95" w:author="Dorvinen, Jared" w:date="2016-11-04T18:09:00Z">
-        <w:r>
-          <w:t xml:space="preserve">need data for </w:t>
-        </w:r>
-      </w:ins>
-      <w:ins w:id="96" w:author="Dorvinen, Jared" w:date="2016-11-04T18:10:00Z">
-        <w:r>
-          <w:t>Block Island Sound and Gardiners Bay</w:t>
-        </w:r>
-      </w:ins>
-    </w:p>
-    <w:p>
-      <w:pPr>
-        <w:pStyle w:val="ListParagraph"/>
-        <w:numPr>
-          <w:ilvl w:val="5"/>
-          <w:numId w:val="6"/>
-        </w:numPr>
-        <w:rPr>
-          <w:ins w:id="97" w:author="Dorvinen, Jared" w:date="2016-11-04T18:07:00Z"/>
-        </w:rPr>
-        <w:pPrChange w:id="98" w:author="Dorvinen, Jared" w:date="2016-11-04T18:07:00Z">
-          <w:pPr/>
-        </w:pPrChange>
-      </w:pPr>
-      <w:ins w:id="99" w:author="Dorvinen, Jared" w:date="2016-11-04T18:07:00Z">
-        <w:r>
-          <w:t>evaluate effects from individual storms</w:t>
-        </w:r>
-      </w:ins>
-    </w:p>
-    <w:p>
-      <w:pPr>
-        <w:pStyle w:val="ListParagraph"/>
-        <w:numPr>
-          <w:ilvl w:val="4"/>
-          <w:numId w:val="6"/>
-        </w:numPr>
-        <w:rPr>
-          <w:ins w:id="100" w:author="Dorvinen, Jared" w:date="2016-11-04T18:08:00Z"/>
-        </w:rPr>
-        <w:pPrChange w:id="101" w:author="Dorvinen, Jared" w:date="2016-11-04T18:08:00Z">
-          <w:pPr/>
-        </w:pPrChange>
-      </w:pPr>
-      <w:ins w:id="102" w:author="Dorvinen, Jared" w:date="2016-11-04T18:08:00Z">
-        <w:r>
-          <w:t>Grain-size and sediment composition data</w:t>
-        </w:r>
-      </w:ins>
-    </w:p>
-    <w:p>
-      <w:pPr>
-        <w:pStyle w:val="ListParagraph"/>
-        <w:numPr>
-          <w:ilvl w:val="5"/>
-          <w:numId w:val="6"/>
-        </w:numPr>
-        <w:rPr>
-          <w:ins w:id="103" w:author="Dorvinen, Jared" w:date="2016-11-04T18:08:00Z"/>
-        </w:rPr>
-        <w:pPrChange w:id="104" w:author="Dorvinen, Jared" w:date="2016-11-04T18:08:00Z">
-          <w:pPr/>
-        </w:pPrChange>
-      </w:pPr>
-      <w:ins w:id="105" w:author="Dorvinen, Jared" w:date="2016-11-04T18:08:00Z">
-        <w:r>
-          <w:t>Sample from field work</w:t>
-        </w:r>
-      </w:ins>
-    </w:p>
-    <w:p>
-      <w:pPr>
-        <w:pStyle w:val="ListParagraph"/>
-        <w:numPr>
-          <w:ilvl w:val="5"/>
-          <w:numId w:val="6"/>
-        </w:numPr>
-        <w:rPr>
-          <w:ins w:id="106" w:author="Dorvinen, Jared" w:date="2016-11-04T18:11:00Z"/>
-        </w:rPr>
-        <w:pPrChange w:id="107" w:author="Dorvinen, Jared" w:date="2016-11-04T18:08:00Z">
-          <w:pPr/>
-        </w:pPrChange>
-      </w:pPr>
-      <w:ins w:id="108" w:author="Dorvinen, Jared" w:date="2016-11-04T18:08:00Z">
-        <w:r>
-          <w:t>USGS data</w:t>
-        </w:r>
-      </w:ins>
-    </w:p>
-    <w:p>
-      <w:pPr>
-        <w:pStyle w:val="ListParagraph"/>
-        <w:numPr>
-          <w:ilvl w:val="3"/>
-          <w:numId w:val="6"/>
-        </w:numPr>
-        <w:rPr>
-          <w:ins w:id="109" w:author="Dorvinen, Jared" w:date="2016-11-04T18:11:00Z"/>
-        </w:rPr>
-        <w:pPrChange w:id="110" w:author="Dorvinen, Jared" w:date="2016-11-04T18:11:00Z">
-          <w:pPr/>
-        </w:pPrChange>
-      </w:pPr>
-      <w:ins w:id="111" w:author="Dorvinen, Jared" w:date="2016-11-04T18:11:00Z">
-        <w:r>
-          <w:t>Future analysis</w:t>
-        </w:r>
-      </w:ins>
-    </w:p>
-    <w:p>
-      <w:pPr>
-        <w:pStyle w:val="ListParagraph"/>
-        <w:numPr>
-          <w:ilvl w:val="4"/>
-          <w:numId w:val="6"/>
-        </w:numPr>
-        <w:rPr>
-          <w:ins w:id="112" w:author="Dorvinen, Jared" w:date="2016-11-04T18:11:00Z"/>
-        </w:rPr>
-        <w:pPrChange w:id="113" w:author="Dorvinen, Jared" w:date="2016-11-04T18:11:00Z">
-          <w:pPr/>
-        </w:pPrChange>
-      </w:pPr>
-      <w:ins w:id="114" w:author="Dorvinen, Jared" w:date="2016-11-04T18:11:00Z">
-        <w:r>
-          <w:t>Simulate climate record</w:t>
-        </w:r>
-      </w:ins>
-    </w:p>
-    <w:p>
-      <w:pPr>
-        <w:pStyle w:val="ListParagraph"/>
-        <w:numPr>
-          <w:ilvl w:val="5"/>
-          <w:numId w:val="6"/>
-        </w:numPr>
-        <w:rPr>
-          <w:ins w:id="115" w:author="Dorvinen, Jared" w:date="2016-11-04T18:12:00Z"/>
-        </w:rPr>
-        <w:pPrChange w:id="116" w:author="Dorvinen, Jared" w:date="2016-11-04T18:12:00Z">
-          <w:pPr/>
-        </w:pPrChange>
-      </w:pPr>
-      <w:ins w:id="117" w:author="Dorvinen, Jared" w:date="2016-11-04T18:12:00Z">
-        <w:r>
-          <w:t>statistical tests to validate match of historic record</w:t>
-        </w:r>
-      </w:ins>
-    </w:p>
-    <w:p>
-      <w:pPr>
-        <w:pStyle w:val="ListParagraph"/>
-        <w:numPr>
-          <w:ilvl w:val="4"/>
-          <w:numId w:val="6"/>
-        </w:numPr>
-        <w:rPr>
-          <w:ins w:id="118" w:author="Dorvinen, Jared" w:date="2016-11-04T18:12:00Z"/>
-        </w:rPr>
-        <w:pPrChange w:id="119" w:author="Dorvinen, Jared" w:date="2016-11-04T18:12:00Z">
-          <w:pPr/>
-        </w:pPrChange>
-      </w:pPr>
-      <w:ins w:id="120" w:author="Dorvinen, Jared" w:date="2016-11-04T18:12:00Z">
-        <w:r>
-          <w:t xml:space="preserve">Apply climate record to structural function, </w:t>
-        </w:r>
-      </w:ins>
-    </w:p>
-    <w:p>
-      <w:pPr>
-        <w:pStyle w:val="ListParagraph"/>
-        <w:numPr>
-          <w:ilvl w:val="5"/>
-          <w:numId w:val="6"/>
-        </w:numPr>
-        <w:rPr>
-          <w:ins w:id="121" w:author="Dorvinen, Jared" w:date="2016-11-04T18:12:00Z"/>
-        </w:rPr>
-        <w:pPrChange w:id="122" w:author="Dorvinen, Jared" w:date="2016-11-04T18:12:00Z">
-          <w:pPr/>
-        </w:pPrChange>
-      </w:pPr>
-      <w:ins w:id="123" w:author="Dorvinen, Jared" w:date="2016-11-04T18:12:00Z">
-        <w:r>
-          <w:t>Produce probabilistic distribution of short term erosion events</w:t>
-        </w:r>
-      </w:ins>
+        <w:spacing w:line="480" w:lineRule="auto"/>
+      </w:pPr>
+      <w:r>
+        <w:t>Map multiple time-frames</w:t>
+      </w:r>
     </w:p>
     <w:p>
       <w:pPr>
@@ -2814,273 +3405,509 @@
           <w:ilvl w:val="2"/>
           <w:numId w:val="6"/>
         </w:numPr>
-        <w:rPr>
-          <w:ins w:id="124" w:author="Dorvinen, Jared" w:date="2016-11-04T18:13:00Z"/>
-        </w:rPr>
-        <w:pPrChange w:id="125" w:author="Dorvinen, Jared" w:date="2016-11-04T18:13:00Z">
-          <w:pPr/>
-        </w:pPrChange>
-      </w:pPr>
-      <w:ins w:id="126" w:author="Dorvinen, Jared" w:date="2016-11-04T18:13:00Z">
-        <w:r>
-          <w:t>Combine various sources of info</w:t>
-        </w:r>
-      </w:ins>
-    </w:p>
-    <w:p>
-      <w:pPr>
-        <w:pStyle w:val="ListParagraph"/>
-        <w:numPr>
-          <w:ilvl w:val="3"/>
+        <w:spacing w:line="480" w:lineRule="auto"/>
+      </w:pPr>
+      <w:r>
+        <w:t>Due to sediment budget, Bruun, and Ashton long-term positions will change</w:t>
+      </w:r>
+    </w:p>
+    <w:p>
+      <w:pPr>
+        <w:pStyle w:val="ListParagraph"/>
+        <w:numPr>
+          <w:ilvl w:val="2"/>
           <w:numId w:val="6"/>
         </w:numPr>
-        <w:rPr>
-          <w:ins w:id="127" w:author="Dorvinen, Jared" w:date="2016-11-04T18:14:00Z"/>
-        </w:rPr>
-        <w:pPrChange w:id="128" w:author="Dorvinen, Jared" w:date="2016-11-04T18:14:00Z">
-          <w:pPr/>
-        </w:pPrChange>
-      </w:pPr>
-      <w:ins w:id="129" w:author="Dorvinen, Jared" w:date="2016-11-04T18:14:00Z">
-        <w:r>
-          <w:t>Sediment budget and historical rates for ongoing sediment transport trends</w:t>
-        </w:r>
-      </w:ins>
-    </w:p>
-    <w:p>
-      <w:pPr>
-        <w:pStyle w:val="ListParagraph"/>
-        <w:numPr>
-          <w:ilvl w:val="3"/>
-          <w:numId w:val="6"/>
-        </w:numPr>
-        <w:rPr>
-          <w:ins w:id="130" w:author="Dorvinen, Jared" w:date="2016-11-04T18:14:00Z"/>
-        </w:rPr>
-        <w:pPrChange w:id="131" w:author="Dorvinen, Jared" w:date="2016-11-04T18:14:00Z">
-          <w:pPr/>
-        </w:pPrChange>
-      </w:pPr>
-      <w:ins w:id="132" w:author="Dorvinen, Jared" w:date="2016-11-04T18:14:00Z">
-        <w:r>
-          <w:t>Bruun/Equilibrium profile methods for SLC due to SLR</w:t>
-        </w:r>
-      </w:ins>
-    </w:p>
-    <w:p>
-      <w:pPr>
-        <w:pStyle w:val="ListParagraph"/>
-        <w:numPr>
-          <w:ilvl w:val="3"/>
-          <w:numId w:val="6"/>
-        </w:numPr>
-        <w:rPr>
-          <w:ins w:id="133" w:author="Dorvinen, Jared" w:date="2016-11-04T18:15:00Z"/>
-        </w:rPr>
-        <w:pPrChange w:id="134" w:author="Dorvinen, Jared" w:date="2016-11-04T18:14:00Z">
-          <w:pPr/>
-        </w:pPrChange>
-      </w:pPr>
-      <w:ins w:id="135" w:author="Dorvinen, Jared" w:date="2016-11-04T18:15:00Z">
-        <w:r>
-          <w:t>Probabilistic short-term SLC</w:t>
-        </w:r>
-      </w:ins>
-    </w:p>
-    <w:p>
-      <w:pPr>
-        <w:pStyle w:val="ListParagraph"/>
-        <w:numPr>
-          <w:ilvl w:val="3"/>
-          <w:numId w:val="6"/>
-        </w:numPr>
-        <w:rPr>
-          <w:ins w:id="136" w:author="Dorvinen, Jared" w:date="2016-11-04T18:16:00Z"/>
-        </w:rPr>
-        <w:pPrChange w:id="137" w:author="Dorvinen, Jared" w:date="2016-11-04T18:14:00Z">
-          <w:pPr/>
-        </w:pPrChange>
-      </w:pPr>
-      <w:ins w:id="138" w:author="Dorvinen, Jared" w:date="2016-11-04T18:15:00Z">
-        <w:r>
-          <w:t>Combine Bruun and Sediment bu</w:t>
-        </w:r>
-      </w:ins>
-      <w:ins w:id="139" w:author="Dorvinen, Jared" w:date="2016-11-04T18:16:00Z">
-        <w:r>
-          <w:t>dget/historical rates for long term average shoreline position</w:t>
-        </w:r>
-      </w:ins>
-    </w:p>
-    <w:p>
-      <w:pPr>
-        <w:pStyle w:val="ListParagraph"/>
-        <w:numPr>
-          <w:ilvl w:val="3"/>
-          <w:numId w:val="6"/>
-        </w:numPr>
-        <w:rPr>
-          <w:ins w:id="140" w:author="Dorvinen, Jared" w:date="2016-11-04T18:16:00Z"/>
-        </w:rPr>
-        <w:pPrChange w:id="141" w:author="Dorvinen, Jared" w:date="2016-11-04T18:14:00Z">
-          <w:pPr/>
-        </w:pPrChange>
-      </w:pPr>
-      <w:ins w:id="142" w:author="Dorvinen, Jared" w:date="2016-11-04T18:16:00Z">
-        <w:r>
-          <w:t>Superimpose probabilistic SLC  for short-term erosion</w:t>
-        </w:r>
-      </w:ins>
-    </w:p>
-    <w:p>
-      <w:pPr>
-        <w:pStyle w:val="ListParagraph"/>
-        <w:numPr>
-          <w:ilvl w:val="3"/>
-          <w:numId w:val="6"/>
-        </w:numPr>
-        <w:rPr>
-          <w:ins w:id="143" w:author="Dorvinen, Jared" w:date="2016-11-04T18:16:00Z"/>
-        </w:rPr>
-        <w:pPrChange w:id="144" w:author="Dorvinen, Jared" w:date="2016-11-04T18:14:00Z">
-          <w:pPr/>
-        </w:pPrChange>
-      </w:pPr>
-      <w:ins w:id="145" w:author="Dorvinen, Jared" w:date="2016-11-04T18:16:00Z">
-        <w:r>
-          <w:t>Map future average shoreline position with confidence bands</w:t>
-        </w:r>
-      </w:ins>
-    </w:p>
-    <w:p>
-      <w:pPr>
-        <w:pStyle w:val="ListParagraph"/>
-        <w:numPr>
-          <w:ilvl w:val="4"/>
-          <w:numId w:val="6"/>
-        </w:numPr>
-        <w:rPr>
-          <w:ins w:id="146" w:author="Dorvinen, Jared" w:date="2016-11-04T18:17:00Z"/>
-        </w:rPr>
-        <w:pPrChange w:id="147" w:author="Dorvinen, Jared" w:date="2016-11-04T18:17:00Z">
-          <w:pPr/>
-        </w:pPrChange>
-      </w:pPr>
-      <w:proofErr w:type="gramStart"/>
-      <w:ins w:id="148" w:author="Dorvinen, Jared" w:date="2016-11-04T18:17:00Z">
-        <w:r>
-          <w:t>additionally</w:t>
-        </w:r>
-        <w:proofErr w:type="gramEnd"/>
-        <w:r>
-          <w:t xml:space="preserve"> include lines representing magnitude of potential short-term erosion event return periods. </w:t>
-        </w:r>
-      </w:ins>
-    </w:p>
-    <w:p>
-      <w:pPr>
-        <w:pStyle w:val="ListParagraph"/>
-        <w:numPr>
-          <w:ilvl w:val="4"/>
-          <w:numId w:val="6"/>
-        </w:numPr>
-        <w:rPr>
-          <w:ins w:id="149" w:author="Dorvinen, Jared" w:date="2016-11-04T18:21:00Z"/>
-        </w:rPr>
-        <w:pPrChange w:id="150" w:author="Dorvinen, Jared" w:date="2016-11-04T18:17:00Z">
-          <w:pPr/>
-        </w:pPrChange>
-      </w:pPr>
-      <w:proofErr w:type="spellStart"/>
-      <w:proofErr w:type="gramStart"/>
-      <w:ins w:id="151" w:author="Dorvinen, Jared" w:date="2016-11-04T18:18:00Z">
-        <w:r>
-          <w:t>e.g</w:t>
-        </w:r>
-        <w:proofErr w:type="spellEnd"/>
-        <w:r>
-          <w:t xml:space="preserve">  “</w:t>
-        </w:r>
-        <w:proofErr w:type="gramEnd"/>
-        <w:r>
-          <w:t xml:space="preserve">By 2050 the </w:t>
-        </w:r>
-        <w:proofErr w:type="spellStart"/>
-        <w:r>
-          <w:t>longterm</w:t>
-        </w:r>
-        <w:proofErr w:type="spellEnd"/>
-        <w:r>
-          <w:t xml:space="preserve"> average shoreline will have likely retreated/advanced X meters. In addition to this </w:t>
-        </w:r>
-        <w:proofErr w:type="spellStart"/>
-        <w:r>
-          <w:t>longterm</w:t>
-        </w:r>
-        <w:proofErr w:type="spellEnd"/>
-        <w:r>
-          <w:t xml:space="preserve"> trend there </w:t>
-        </w:r>
-      </w:ins>
-      <w:ins w:id="152" w:author="Dorvinen, Jared" w:date="2016-11-04T18:19:00Z">
-        <w:r>
-          <w:t>exists a potential for short-term erosion events on the order of Y meters inland of that shoreline position with a return period of W years.</w:t>
-        </w:r>
-      </w:ins>
-      <w:ins w:id="153" w:author="Dorvinen, Jared" w:date="2016-11-04T18:20:00Z">
-        <w:r>
-          <w:t>’’</w:t>
-        </w:r>
-      </w:ins>
-    </w:p>
-    <w:p>
-      <w:pPr>
-        <w:pStyle w:val="ListParagraph"/>
-        <w:numPr>
-          <w:ilvl w:val="4"/>
-          <w:numId w:val="6"/>
-        </w:numPr>
-        <w:pPrChange w:id="154" w:author="Dorvinen, Jared" w:date="2016-11-04T18:17:00Z">
-          <w:pPr/>
-        </w:pPrChange>
-      </w:pPr>
-      <w:ins w:id="155" w:author="Dorvinen, Jared" w:date="2016-11-04T18:21:00Z">
-        <w:r>
-          <w:t xml:space="preserve">Due to limitations in the availability of historical data as well as limitations of the simple analytical shoreline model the return period </w:t>
-        </w:r>
-      </w:ins>
-      <w:ins w:id="156" w:author="Dorvinen, Jared" w:date="2016-11-04T18:22:00Z">
-        <w:r>
-          <w:t xml:space="preserve">‘W’ should be on the order of 25 years rather than a 100 year level. However, it should also be noted that a 100 year return period erosion event from the </w:t>
-        </w:r>
-        <w:proofErr w:type="spellStart"/>
-        <w:r>
-          <w:t>Kriebel</w:t>
-        </w:r>
-        <w:proofErr w:type="spellEnd"/>
-        <w:r>
-          <w:t xml:space="preserve">-Dean model will likely over-predict the actual 100 year return period </w:t>
-        </w:r>
-      </w:ins>
-      <w:ins w:id="157" w:author="Dorvinen, Jared" w:date="2016-11-04T18:23:00Z">
-        <w:r>
-          <w:t>erosion</w:t>
-        </w:r>
-      </w:ins>
-      <w:ins w:id="158" w:author="Dorvinen, Jared" w:date="2016-11-04T18:22:00Z">
-        <w:r>
-          <w:t xml:space="preserve"> </w:t>
-        </w:r>
-      </w:ins>
-      <w:ins w:id="159" w:author="Dorvinen, Jared" w:date="2016-11-04T18:23:00Z">
-        <w:r>
-          <w:lastRenderedPageBreak/>
-          <w:t xml:space="preserve">potential. </w:t>
-        </w:r>
-      </w:ins>
-      <w:bookmarkStart w:id="160" w:name="_GoBack"/>
-      <w:bookmarkEnd w:id="160"/>
-    </w:p>
+        <w:spacing w:line="480" w:lineRule="auto"/>
+      </w:pPr>
+      <w:r>
+        <w:t>Short-term erosion potential will remain constant across all scenarios</w:t>
+      </w:r>
+    </w:p>
+    <w:p>
+      <w:pPr>
+        <w:spacing w:line="480" w:lineRule="auto"/>
+      </w:pPr>
+    </w:p>
+    <w:p>
+      <w:pPr>
+        <w:spacing w:line="480" w:lineRule="auto"/>
+      </w:pPr>
+    </w:p>
+    <w:p>
+      <w:pPr>
+        <w:spacing w:line="480" w:lineRule="auto"/>
+        <w:sectPr>
+          <w:pgSz w:w="12240" w:h="15840"/>
+          <w:pgMar w:top="1440" w:right="1440" w:bottom="1440" w:left="1440" w:header="720" w:footer="720" w:gutter="0"/>
+          <w:cols w:space="720"/>
+          <w:docGrid w:linePitch="360"/>
+        </w:sectPr>
+      </w:pPr>
+    </w:p>
+    <w:sdt>
+      <w:sdtPr>
+        <w:id w:val="808438959"/>
+        <w:docPartObj>
+          <w:docPartGallery w:val="Bibliographies"/>
+          <w:docPartUnique/>
+        </w:docPartObj>
+      </w:sdtPr>
+      <w:sdtEndPr>
+        <w:rPr>
+          <w:rFonts w:ascii="Times New Roman" w:hAnsi="Times New Roman"/>
+          <w:b w:val="0"/>
+          <w:color w:val="auto"/>
+          <w:kern w:val="0"/>
+          <w:sz w:val="24"/>
+        </w:rPr>
+      </w:sdtEndPr>
+      <w:sdtContent>
+        <w:p>
+          <w:pPr>
+            <w:pStyle w:val="Heading1"/>
+          </w:pPr>
+          <w:r>
+            <w:t>References</w:t>
+          </w:r>
+        </w:p>
+        <w:sdt>
+          <w:sdtPr>
+            <w:id w:val="-573587230"/>
+            <w:bibliography/>
+          </w:sdtPr>
+          <w:sdtContent>
+            <w:p>
+              <w:pPr>
+                <w:pStyle w:val="Bibliography"/>
+                <w:ind w:left="720" w:hanging="720"/>
+                <w:rPr>
+                  <w:noProof/>
+                  <w:szCs w:val="24"/>
+                </w:rPr>
+              </w:pPr>
+              <w:r>
+                <w:fldChar w:fldCharType="begin"/>
+              </w:r>
+              <w:r>
+                <w:instrText xml:space="preserve"> BIBLIOGRAPHY </w:instrText>
+              </w:r>
+              <w:r>
+                <w:fldChar w:fldCharType="separate"/>
+              </w:r>
+              <w:r>
+                <w:rPr>
+                  <w:noProof/>
+                </w:rPr>
+                <w:t xml:space="preserve">Ashton, Andrew D., Mike J.A. Walkden, and Mark E. Dickson. 2011. "Equilibrium responses of cliffed coasts to changes in the rate of sea level rise." </w:t>
+              </w:r>
+              <w:r>
+                <w:rPr>
+                  <w:i/>
+                  <w:iCs/>
+                  <w:noProof/>
+                </w:rPr>
+                <w:t>Marine Geology</w:t>
+              </w:r>
+              <w:r>
+                <w:rPr>
+                  <w:noProof/>
+                </w:rPr>
+                <w:t xml:space="preserve"> 284 (1): 217-229.</w:t>
+              </w:r>
+            </w:p>
+            <w:p>
+              <w:pPr>
+                <w:pStyle w:val="Bibliography"/>
+                <w:ind w:left="720" w:hanging="720"/>
+                <w:rPr>
+                  <w:noProof/>
+                </w:rPr>
+              </w:pPr>
+              <w:r>
+                <w:rPr>
+                  <w:noProof/>
+                </w:rPr>
+                <w:t xml:space="preserve">Bruun, P. 1962. "Sea-level rise as a cause of shore erosion." </w:t>
+              </w:r>
+              <w:r>
+                <w:rPr>
+                  <w:i/>
+                  <w:iCs/>
+                  <w:noProof/>
+                </w:rPr>
+                <w:t>Journal of the Waterways and Harbors Division</w:t>
+              </w:r>
+              <w:r>
+                <w:rPr>
+                  <w:noProof/>
+                </w:rPr>
+                <w:t xml:space="preserve"> (The American Society of Civil Engineers) 88: 117-130.</w:t>
+              </w:r>
+            </w:p>
+            <w:p>
+              <w:pPr>
+                <w:pStyle w:val="Bibliography"/>
+                <w:ind w:left="720" w:hanging="720"/>
+                <w:rPr>
+                  <w:noProof/>
+                </w:rPr>
+              </w:pPr>
+              <w:r>
+                <w:rPr>
+                  <w:noProof/>
+                </w:rPr>
+                <w:t xml:space="preserve">Bruun, Per. 1983. "Review of conditions for uses of the Bruun Rule of erosion." </w:t>
+              </w:r>
+              <w:r>
+                <w:rPr>
+                  <w:i/>
+                  <w:iCs/>
+                  <w:noProof/>
+                </w:rPr>
+                <w:t>Coastal Engineering</w:t>
+              </w:r>
+              <w:r>
+                <w:rPr>
+                  <w:noProof/>
+                </w:rPr>
+                <w:t xml:space="preserve"> (7): 77-89.</w:t>
+              </w:r>
+            </w:p>
+            <w:p>
+              <w:pPr>
+                <w:pStyle w:val="Bibliography"/>
+                <w:ind w:left="720" w:hanging="720"/>
+                <w:rPr>
+                  <w:noProof/>
+                </w:rPr>
+              </w:pPr>
+              <w:r>
+                <w:rPr>
+                  <w:noProof/>
+                </w:rPr>
+                <w:t xml:space="preserve">Cooper, J. Andrew G., and Orrin H. Pilkey. 2004. "Sea-level rise and shoreline retreat: time to abandon the Bruun Rule." </w:t>
+              </w:r>
+              <w:r>
+                <w:rPr>
+                  <w:i/>
+                  <w:iCs/>
+                  <w:noProof/>
+                </w:rPr>
+                <w:t>Global and Planetary Change</w:t>
+              </w:r>
+              <w:r>
+                <w:rPr>
+                  <w:noProof/>
+                </w:rPr>
+                <w:t xml:space="preserve"> 43 (3): 157-171.</w:t>
+              </w:r>
+            </w:p>
+            <w:p>
+              <w:pPr>
+                <w:pStyle w:val="Bibliography"/>
+                <w:ind w:left="720" w:hanging="720"/>
+                <w:rPr>
+                  <w:noProof/>
+                </w:rPr>
+              </w:pPr>
+              <w:r>
+                <w:rPr>
+                  <w:noProof/>
+                </w:rPr>
+                <w:t xml:space="preserve">Jongejan, R.B., R. Ranasinghe, and J.K. Vriling. 2011. "A risk-informed approach to coastal zone management." </w:t>
+              </w:r>
+              <w:r>
+                <w:rPr>
+                  <w:i/>
+                  <w:iCs/>
+                  <w:noProof/>
+                </w:rPr>
+                <w:t>Australian Journal of Civil Engineering</w:t>
+              </w:r>
+              <w:r>
+                <w:rPr>
+                  <w:noProof/>
+                </w:rPr>
+                <w:t xml:space="preserve"> 9 (1): 47.</w:t>
+              </w:r>
+            </w:p>
+            <w:p>
+              <w:pPr>
+                <w:pStyle w:val="Bibliography"/>
+                <w:ind w:left="720" w:hanging="720"/>
+                <w:rPr>
+                  <w:noProof/>
+                </w:rPr>
+              </w:pPr>
+              <w:r>
+                <w:rPr>
+                  <w:noProof/>
+                </w:rPr>
+                <w:t xml:space="preserve">Leatherman, S.P. 1979. "Barrier dune systems: a reassessment." </w:t>
+              </w:r>
+              <w:r>
+                <w:rPr>
+                  <w:i/>
+                  <w:iCs/>
+                  <w:noProof/>
+                </w:rPr>
+                <w:t>Sedimentary Geology</w:t>
+              </w:r>
+              <w:r>
+                <w:rPr>
+                  <w:noProof/>
+                </w:rPr>
+                <w:t xml:space="preserve"> 24 (1): 1-16.</w:t>
+              </w:r>
+            </w:p>
+            <w:p>
+              <w:pPr>
+                <w:pStyle w:val="Bibliography"/>
+                <w:ind w:left="720" w:hanging="720"/>
+                <w:rPr>
+                  <w:noProof/>
+                </w:rPr>
+              </w:pPr>
+              <w:r>
+                <w:rPr>
+                  <w:noProof/>
+                </w:rPr>
+                <w:t xml:space="preserve">Leatherman, Stephen P. 1990. "Modelling shore response to sea-level rise on sedimentary coasts." </w:t>
+              </w:r>
+              <w:r>
+                <w:rPr>
+                  <w:i/>
+                  <w:iCs/>
+                  <w:noProof/>
+                </w:rPr>
+                <w:t>Progress in Physical Geography</w:t>
+              </w:r>
+              <w:r>
+                <w:rPr>
+                  <w:noProof/>
+                </w:rPr>
+                <w:t xml:space="preserve"> 14 (4): 447-464.</w:t>
+              </w:r>
+            </w:p>
+            <w:p>
+              <w:pPr>
+                <w:pStyle w:val="Bibliography"/>
+                <w:ind w:left="720" w:hanging="720"/>
+                <w:rPr>
+                  <w:noProof/>
+                </w:rPr>
+              </w:pPr>
+              <w:r>
+                <w:rPr>
+                  <w:noProof/>
+                </w:rPr>
+                <w:t xml:space="preserve">Moore, Laura J., Jeffrey H. List, S. Jeffress Williams, and David Stolper. 2010. "Complexities in barrier island response to sea level rise: Insights from numerical model experiments, North Carolina Outer Banks." </w:t>
+              </w:r>
+              <w:r>
+                <w:rPr>
+                  <w:i/>
+                  <w:iCs/>
+                  <w:noProof/>
+                </w:rPr>
+                <w:t>Journal of Geophysical Research: Earth Surface</w:t>
+              </w:r>
+              <w:r>
+                <w:rPr>
+                  <w:noProof/>
+                </w:rPr>
+                <w:t xml:space="preserve"> 115 (F3).</w:t>
+              </w:r>
+            </w:p>
+            <w:p>
+              <w:pPr>
+                <w:pStyle w:val="Bibliography"/>
+                <w:ind w:left="720" w:hanging="720"/>
+                <w:rPr>
+                  <w:noProof/>
+                </w:rPr>
+              </w:pPr>
+              <w:r>
+                <w:rPr>
+                  <w:noProof/>
+                </w:rPr>
+                <w:t xml:space="preserve">Nicholls, Robert J., Jon French, Helene Burningham, Barend van Maanen, Andres Payo, James Sutherland, Mike Walkden, et al. 2015. "Improving decadal coastal geomorphic predictions: An overview of the iCOASST Project." </w:t>
+              </w:r>
+              <w:r>
+                <w:rPr>
+                  <w:i/>
+                  <w:iCs/>
+                  <w:noProof/>
+                </w:rPr>
+                <w:t>The Proceedings of Cosastal Sediments 2015.</w:t>
+              </w:r>
+              <w:r>
+                <w:rPr>
+                  <w:noProof/>
+                </w:rPr>
+                <w:t xml:space="preserve"> San Diego, CA.</w:t>
+              </w:r>
+            </w:p>
+            <w:p>
+              <w:pPr>
+                <w:pStyle w:val="Bibliography"/>
+                <w:ind w:left="720" w:hanging="720"/>
+                <w:rPr>
+                  <w:noProof/>
+                </w:rPr>
+              </w:pPr>
+              <w:r>
+                <w:rPr>
+                  <w:noProof/>
+                </w:rPr>
+                <w:t xml:space="preserve">Ranasinghe, Roshanka, David Callaghan, and Marcel J.F. Stive. 2012. "Estimating coastal recession due to sea level rise: beyond the Bruun rule." </w:t>
+              </w:r>
+              <w:r>
+                <w:rPr>
+                  <w:i/>
+                  <w:iCs/>
+                  <w:noProof/>
+                </w:rPr>
+                <w:t>Climatic Change</w:t>
+              </w:r>
+              <w:r>
+                <w:rPr>
+                  <w:noProof/>
+                </w:rPr>
+                <w:t xml:space="preserve"> 110 (3-4): 561-574.</w:t>
+              </w:r>
+            </w:p>
+            <w:p>
+              <w:pPr>
+                <w:pStyle w:val="Bibliography"/>
+                <w:ind w:left="720" w:hanging="720"/>
+                <w:rPr>
+                  <w:noProof/>
+                </w:rPr>
+              </w:pPr>
+              <w:r>
+                <w:rPr>
+                  <w:noProof/>
+                </w:rPr>
+                <w:t xml:space="preserve">Roelvink, Dano, Ad Reniers, Ap van Dongeren, Jaap van Thiel de Vries, Robert McCall, and Jamie Lescinski. 2009. "Modelling storm impacts on beaches, dunes and barrier islands." </w:t>
+              </w:r>
+              <w:r>
+                <w:rPr>
+                  <w:i/>
+                  <w:iCs/>
+                  <w:noProof/>
+                </w:rPr>
+                <w:t>Coastal Engineering</w:t>
+              </w:r>
+              <w:r>
+                <w:rPr>
+                  <w:noProof/>
+                </w:rPr>
+                <w:t xml:space="preserve"> 56: 113-1152.</w:t>
+              </w:r>
+            </w:p>
+            <w:p>
+              <w:pPr>
+                <w:pStyle w:val="Bibliography"/>
+                <w:ind w:left="720" w:hanging="720"/>
+                <w:rPr>
+                  <w:noProof/>
+                </w:rPr>
+              </w:pPr>
+              <w:r>
+                <w:rPr>
+                  <w:noProof/>
+                </w:rPr>
+                <w:t xml:space="preserve">Stive, Marcel J.F., Roshanka Ranasinghe, and Peter J. Cowell. 2009. "Sea Level Rise and Coastal Erosion." In </w:t>
+              </w:r>
+              <w:r>
+                <w:rPr>
+                  <w:i/>
+                  <w:iCs/>
+                  <w:noProof/>
+                </w:rPr>
+                <w:t>Handbook of coastal and ocean engineering</w:t>
+              </w:r>
+              <w:r>
+                <w:rPr>
+                  <w:noProof/>
+                </w:rPr>
+                <w:t>, 1023-1038. World Scientific.</w:t>
+              </w:r>
+            </w:p>
+            <w:p>
+              <w:pPr>
+                <w:pStyle w:val="Bibliography"/>
+                <w:ind w:left="720" w:hanging="720"/>
+                <w:rPr>
+                  <w:noProof/>
+                </w:rPr>
+              </w:pPr>
+              <w:r>
+                <w:rPr>
+                  <w:noProof/>
+                </w:rPr>
+                <w:t xml:space="preserve">Stopler, David, Jeffrey H List, and E. Robert Thieler. 2005. "Simulating the evolution of coastal morphology and stratigraphy with a new morphlogical-behaviour model (GEOMBEST)." </w:t>
+              </w:r>
+              <w:r>
+                <w:rPr>
+                  <w:i/>
+                  <w:iCs/>
+                  <w:noProof/>
+                </w:rPr>
+                <w:t>Marine Geology</w:t>
+              </w:r>
+              <w:r>
+                <w:rPr>
+                  <w:noProof/>
+                </w:rPr>
+                <w:t xml:space="preserve"> 218 (1): 17-36.</w:t>
+              </w:r>
+            </w:p>
+            <w:p>
+              <w:pPr>
+                <w:pStyle w:val="Bibliography"/>
+                <w:ind w:left="720" w:hanging="720"/>
+                <w:rPr>
+                  <w:noProof/>
+                </w:rPr>
+              </w:pPr>
+              <w:r>
+                <w:rPr>
+                  <w:noProof/>
+                </w:rPr>
+                <w:t xml:space="preserve">Wainwright, D.J., R. Ranasinghe, D.P. Callaghan, C.D. Woodroffe, R. Jongejan, A.J. Dougherty, K. Rogers, and P.J. Cowell. 2015. "Moving from deterministic towards probabilistic coastal hazard and risk assessment: Development of a modelling framework and application to Narrabeen Beach, New South Wales, Australia." </w:t>
+              </w:r>
+              <w:r>
+                <w:rPr>
+                  <w:i/>
+                  <w:iCs/>
+                  <w:noProof/>
+                </w:rPr>
+                <w:t>Coastal Engineering</w:t>
+              </w:r>
+              <w:r>
+                <w:rPr>
+                  <w:noProof/>
+                </w:rPr>
+                <w:t xml:space="preserve"> 96: 92-99.</w:t>
+              </w:r>
+            </w:p>
+            <w:p>
+              <w:r>
+                <w:rPr>
+                  <w:b/>
+                  <w:bCs/>
+                  <w:noProof/>
+                </w:rPr>
+                <w:lastRenderedPageBreak/>
+                <w:fldChar w:fldCharType="end"/>
+              </w:r>
+            </w:p>
+          </w:sdtContent>
+        </w:sdt>
+      </w:sdtContent>
+    </w:sdt>
     <w:sectPr>
       <w:pgSz w:w="12240" w:h="15840"/>
       <w:pgMar w:top="1440" w:right="1440" w:bottom="1440" w:left="1440" w:header="720" w:footer="720" w:gutter="0"/>
@@ -3089,55 +3916,6 @@
     </w:sectPr>
   </w:body>
 </w:document>
-</file>
-
-<file path=word/comments.xml><?xml version="1.0" encoding="utf-8"?>
-<w:comments xmlns:wpc="http://schemas.microsoft.com/office/word/2010/wordprocessingCanvas" xmlns:mc="http://schemas.openxmlformats.org/markup-compatibility/2006" xmlns:o="urn:schemas-microsoft-com:office:office" xmlns:r="http://schemas.openxmlformats.org/officeDocument/2006/relationships" xmlns:m="http://schemas.openxmlformats.org/officeDocument/2006/math" xmlns:v="urn:schemas-microsoft-com:vml" xmlns:wp14="http://schemas.microsoft.com/office/word/2010/wordprocessingDrawing" xmlns:wp="http://schemas.openxmlformats.org/drawingml/2006/wordprocessingDrawing" xmlns:w10="urn:schemas-microsoft-com:office:word" xmlns:w="http://schemas.openxmlformats.org/wordprocessingml/2006/main" xmlns:w14="http://schemas.microsoft.com/office/word/2010/wordml" xmlns:w15="http://schemas.microsoft.com/office/word/2012/wordml" xmlns:wpg="http://schemas.microsoft.com/office/word/2010/wordprocessingGroup" xmlns:wpi="http://schemas.microsoft.com/office/word/2010/wordprocessingInk" xmlns:wne="http://schemas.microsoft.com/office/word/2006/wordml" xmlns:wps="http://schemas.microsoft.com/office/word/2010/wordprocessingShape" mc:Ignorable="w14 w15 wp14">
-  <w:comment w:id="6" w:author="Taylor Asher" w:date="2016-01-19T10:34:00Z" w:initials="TGA">
-    <w:p>
-      <w:pPr>
-        <w:pStyle w:val="CommentText"/>
-      </w:pPr>
-      <w:r>
-        <w:rPr>
-          <w:rStyle w:val="CommentReference"/>
-        </w:rPr>
-        <w:annotationRef/>
-      </w:r>
-      <w:proofErr w:type="gramStart"/>
-      <w:r>
-        <w:t>and</w:t>
-      </w:r>
-      <w:proofErr w:type="gramEnd"/>
-      <w:r>
-        <w:t xml:space="preserve"> user input (i.e. model setup)</w:t>
-      </w:r>
-    </w:p>
-  </w:comment>
-  <w:comment w:id="26" w:author="Batten, Brian" w:date="2016-01-19T01:23:00Z" w:initials="BB">
-    <w:p>
-      <w:pPr>
-        <w:pStyle w:val="CommentText"/>
-      </w:pPr>
-      <w:r>
-        <w:rPr>
-          <w:rStyle w:val="CommentReference"/>
-        </w:rPr>
-        <w:annotationRef/>
-      </w:r>
-      <w:r>
-        <w:t>Agree that additional discussion is needed</w:t>
-      </w:r>
-    </w:p>
-  </w:comment>
-</w:comments>
-</file>
-
-<file path=word/commentsExtended.xml><?xml version="1.0" encoding="utf-8"?>
-<w15:commentsEx xmlns:wpc="http://schemas.microsoft.com/office/word/2010/wordprocessingCanvas" xmlns:mc="http://schemas.openxmlformats.org/markup-compatibility/2006" xmlns:o="urn:schemas-microsoft-com:office:office" xmlns:r="http://schemas.openxmlformats.org/officeDocument/2006/relationships" xmlns:m="http://schemas.openxmlformats.org/officeDocument/2006/math" xmlns:v="urn:schemas-microsoft-com:vml" xmlns:wp14="http://schemas.microsoft.com/office/word/2010/wordprocessingDrawing" xmlns:wp="http://schemas.openxmlformats.org/drawingml/2006/wordprocessingDrawing" xmlns:w10="urn:schemas-microsoft-com:office:word" xmlns:w="http://schemas.openxmlformats.org/wordprocessingml/2006/main" xmlns:w14="http://schemas.microsoft.com/office/word/2010/wordml" xmlns:w15="http://schemas.microsoft.com/office/word/2012/wordml" xmlns:wpg="http://schemas.microsoft.com/office/word/2010/wordprocessingGroup" xmlns:wpi="http://schemas.microsoft.com/office/word/2010/wordprocessingInk" xmlns:wne="http://schemas.microsoft.com/office/word/2006/wordml" xmlns:wps="http://schemas.microsoft.com/office/word/2010/wordprocessingShape" mc:Ignorable="w14 w15 wp14">
-  <w15:commentEx w15:paraId="5099CA29" w15:done="0"/>
-  <w15:commentEx w15:paraId="36ED6FA5" w15:done="0"/>
-</w15:commentsEx>
 </file>
 
 <file path=word/numbering.xml><?xml version="1.0" encoding="utf-8"?>
@@ -3769,17 +4547,6 @@
     <w:abstractNumId w:val="2"/>
   </w:num>
 </w:numbering>
-</file>
-
-<file path=word/people.xml><?xml version="1.0" encoding="utf-8"?>
-<w15:people xmlns:wpc="http://schemas.microsoft.com/office/word/2010/wordprocessingCanvas" xmlns:mc="http://schemas.openxmlformats.org/markup-compatibility/2006" xmlns:o="urn:schemas-microsoft-com:office:office" xmlns:r="http://schemas.openxmlformats.org/officeDocument/2006/relationships" xmlns:m="http://schemas.openxmlformats.org/officeDocument/2006/math" xmlns:v="urn:schemas-microsoft-com:vml" xmlns:wp14="http://schemas.microsoft.com/office/word/2010/wordprocessingDrawing" xmlns:wp="http://schemas.openxmlformats.org/drawingml/2006/wordprocessingDrawing" xmlns:w10="urn:schemas-microsoft-com:office:word" xmlns:w="http://schemas.openxmlformats.org/wordprocessingml/2006/main" xmlns:w14="http://schemas.microsoft.com/office/word/2010/wordml" xmlns:w15="http://schemas.microsoft.com/office/word/2012/wordml" xmlns:wpg="http://schemas.microsoft.com/office/word/2010/wordprocessingGroup" xmlns:wpi="http://schemas.microsoft.com/office/word/2010/wordprocessingInk" xmlns:wne="http://schemas.microsoft.com/office/word/2006/wordml" xmlns:wps="http://schemas.microsoft.com/office/word/2010/wordprocessingShape" mc:Ignorable="w14 w15 wp14">
-  <w15:person w15:author="Dorvinen, Jared">
-    <w15:presenceInfo w15:providerId="AD" w15:userId="S-1-5-21-507921405-73586283-725345543-106700"/>
-  </w15:person>
-  <w15:person w15:author="Batten, Brian">
-    <w15:presenceInfo w15:providerId="AD" w15:userId="S-1-5-21-507921405-73586283-725345543-19404"/>
-  </w15:person>
-</w15:people>
 </file>
 
 <file path=word/styles.xml><?xml version="1.0" encoding="utf-8"?>
@@ -4175,7 +4942,7 @@
   <w:style w:type="paragraph" w:default="1" w:styleId="Normal">
     <w:name w:val="Normal"/>
     <w:qFormat/>
-    <w:rsid w:val="00A84A65"/>
+    <w:rsid w:val="00A1607A"/>
     <w:pPr>
       <w:spacing w:after="120" w:line="240" w:lineRule="auto"/>
     </w:pPr>
@@ -4213,6 +4980,28 @@
       <w:color w:val="333333"/>
       <w:kern w:val="28"/>
       <w:sz w:val="32"/>
+    </w:rPr>
+  </w:style>
+  <w:style w:type="paragraph" w:styleId="Heading2">
+    <w:name w:val="heading 2"/>
+    <w:basedOn w:val="Normal"/>
+    <w:next w:val="Normal"/>
+    <w:link w:val="Heading2Char"/>
+    <w:uiPriority w:val="9"/>
+    <w:unhideWhenUsed/>
+    <w:qFormat/>
+    <w:rsid w:val="00A1607A"/>
+    <w:pPr>
+      <w:keepNext/>
+      <w:keepLines/>
+      <w:spacing w:before="40" w:after="0"/>
+      <w:outlineLvl w:val="1"/>
+    </w:pPr>
+    <w:rPr>
+      <w:rFonts w:asciiTheme="majorHAnsi" w:eastAsiaTheme="majorEastAsia" w:hAnsiTheme="majorHAnsi" w:cstheme="majorBidi"/>
+      <w:color w:val="2E74B5" w:themeColor="accent1" w:themeShade="BF"/>
+      <w:sz w:val="26"/>
+      <w:szCs w:val="26"/>
     </w:rPr>
   </w:style>
   <w:style w:type="paragraph" w:styleId="Heading5">
@@ -4596,6 +5385,28 @@
       <w:lang w:eastAsia="en-US" w:bidi="ar-SA"/>
     </w:rPr>
   </w:style>
+  <w:style w:type="character" w:customStyle="1" w:styleId="Heading2Char">
+    <w:name w:val="Heading 2 Char"/>
+    <w:basedOn w:val="DefaultParagraphFont"/>
+    <w:link w:val="Heading2"/>
+    <w:uiPriority w:val="9"/>
+    <w:rsid w:val="00A1607A"/>
+    <w:rPr>
+      <w:rFonts w:asciiTheme="majorHAnsi" w:eastAsiaTheme="majorEastAsia" w:hAnsiTheme="majorHAnsi" w:cstheme="majorBidi"/>
+      <w:color w:val="2E74B5" w:themeColor="accent1" w:themeShade="BF"/>
+      <w:sz w:val="26"/>
+      <w:szCs w:val="26"/>
+      <w:lang w:eastAsia="en-US" w:bidi="ar-SA"/>
+    </w:rPr>
+  </w:style>
+  <w:style w:type="paragraph" w:styleId="Bibliography">
+    <w:name w:val="Bibliography"/>
+    <w:basedOn w:val="Normal"/>
+    <w:next w:val="Normal"/>
+    <w:uiPriority w:val="37"/>
+    <w:unhideWhenUsed/>
+    <w:rsid w:val="00F530D1"/>
+  </w:style>
 </w:styles>
 </file>
 
@@ -4882,7 +5693,7 @@
     <b:JournalName>Journal of the Waterways and Harbors Division</b:JournalName>
     <b:Pages>117-130</b:Pages>
     <b:Volume>88</b:Volume>
-    <b:RefOrder>7</b:RefOrder>
+    <b:RefOrder>1</b:RefOrder>
   </b:Source>
   <b:Source>
     <b:Tag>Lea79</b:Tag>
@@ -4904,7 +5715,7 @@
     <b:Pages>1-16</b:Pages>
     <b:Volume>24</b:Volume>
     <b:Issue>1</b:Issue>
-    <b:RefOrder>8</b:RefOrder>
+    <b:RefOrder>2</b:RefOrder>
   </b:Source>
   <b:Source>
     <b:Tag>Ash11</b:Tag>
@@ -4937,7 +5748,7 @@
     <b:Pages>217-229</b:Pages>
     <b:Volume>284</b:Volume>
     <b:Issue>1</b:Issue>
-    <b:RefOrder>9</b:RefOrder>
+    <b:RefOrder>3</b:RefOrder>
   </b:Source>
   <b:Source>
     <b:Tag>Coo04</b:Tag>
@@ -4965,7 +5776,7 @@
     <b:Pages>157-171</b:Pages>
     <b:Volume>43</b:Volume>
     <b:Issue>3</b:Issue>
-    <b:RefOrder>10</b:RefOrder>
+    <b:RefOrder>4</b:RefOrder>
   </b:Source>
   <b:Source>
     <b:Tag>Sti09</b:Tag>
@@ -4996,7 +5807,7 @@
     </b:Author>
     <b:BookTitle>Handbook of coastal and ocean engineering</b:BookTitle>
     <b:Publisher>World Scientific</b:Publisher>
-    <b:RefOrder>11</b:RefOrder>
+    <b:RefOrder>5</b:RefOrder>
   </b:Source>
   <b:Source>
     <b:Tag>Ran12</b:Tag>
@@ -5027,7 +5838,7 @@
     <b:Pages>561-574</b:Pages>
     <b:Volume>110</b:Volume>
     <b:Issue>3-4</b:Issue>
-    <b:RefOrder>12</b:RefOrder>
+    <b:RefOrder>6</b:RefOrder>
   </b:Source>
   <b:Source>
     <b:Tag>Bru83</b:Tag>
@@ -5048,7 +5859,7 @@
     <b:JournalName>Coastal Engineering</b:JournalName>
     <b:Pages>77-89</b:Pages>
     <b:Issue>7</b:Issue>
-    <b:RefOrder>13</b:RefOrder>
+    <b:RefOrder>7</b:RefOrder>
   </b:Source>
   <b:Source>
     <b:Tag>Lea90</b:Tag>
@@ -5071,7 +5882,7 @@
     <b:Pages>447-464</b:Pages>
     <b:Volume>14</b:Volume>
     <b:Issue>4</b:Issue>
-    <b:RefOrder>14</b:RefOrder>
+    <b:RefOrder>8</b:RefOrder>
   </b:Source>
   <b:Source>
     <b:Tag>Sto05</b:Tag>
@@ -5103,7 +5914,7 @@
     <b:Pages>17-36</b:Pages>
     <b:Volume>218</b:Volume>
     <b:Issue>1</b:Issue>
-    <b:RefOrder>15</b:RefOrder>
+    <b:RefOrder>9</b:RefOrder>
   </b:Source>
   <b:Source>
     <b:Tag>Moo10</b:Tag>
@@ -5139,7 +5950,7 @@
     <b:Year>2010</b:Year>
     <b:Volume>115</b:Volume>
     <b:Issue>F3</b:Issue>
-    <b:RefOrder>16</b:RefOrder>
+    <b:RefOrder>10</b:RefOrder>
   </b:Source>
   <b:Source>
     <b:Tag>Roe09</b:Tag>
@@ -5180,7 +5991,7 @@
     <b:JournalName>Coastal Engineering</b:JournalName>
     <b:Pages>113-1152</b:Pages>
     <b:Volume>56</b:Volume>
-    <b:RefOrder>17</b:RefOrder>
+    <b:RefOrder>11</b:RefOrder>
   </b:Source>
   <b:Source>
     <b:Tag>Jon11</b:Tag>
@@ -5210,7 +6021,7 @@
     <b:Pages>47</b:Pages>
     <b:Volume>9</b:Volume>
     <b:Issue>1</b:Issue>
-    <b:RefOrder>18</b:RefOrder>
+    <b:RefOrder>12</b:RefOrder>
   </b:Source>
   <b:Source>
     <b:Tag>Wai15</b:Tag>
@@ -5259,7 +6070,7 @@
     <b:Year>2015</b:Year>
     <b:Pages>92-99</b:Pages>
     <b:Volume>96</b:Volume>
-    <b:RefOrder>19</b:RefOrder>
+    <b:RefOrder>13</b:RefOrder>
   </b:Source>
   <b:Source>
     <b:Tag>Nic15</b:Tag>
@@ -5339,13 +6150,13 @@
     </b:Author>
     <b:ConferenceName>The Proceedings of Cosastal Sediments 2015</b:ConferenceName>
     <b:City>San Diego, CA</b:City>
-    <b:RefOrder>20</b:RefOrder>
+    <b:RefOrder>14</b:RefOrder>
   </b:Source>
 </b:Sources>
 </file>
 
 <file path=customXml/itemProps1.xml><?xml version="1.0" encoding="utf-8"?>
-<ds:datastoreItem xmlns:ds="http://schemas.openxmlformats.org/officeDocument/2006/customXml" ds:itemID="{25BC74CD-081C-444D-A85D-34DF3AC52050}">
+<ds:datastoreItem xmlns:ds="http://schemas.openxmlformats.org/officeDocument/2006/customXml" ds:itemID="{849DC585-87DD-43FF-B8ED-8FCB5573DA55}">
   <ds:schemaRefs>
     <ds:schemaRef ds:uri="http://schemas.openxmlformats.org/officeDocument/2006/bibliography"/>
   </ds:schemaRefs>

--- a/sources/Shoreline Change Projections.docx
+++ b/sources/Shoreline Change Projections.docx
@@ -116,7 +116,15 @@
         <w:t xml:space="preserve"> four distinct types of models used to predict shoreline change due to sea-level rise</w:t>
       </w:r>
       <w:r>
-        <w:t xml:space="preserve">, each of which is discussed in further detail in the following text: </w:t>
+        <w:t xml:space="preserve">, each </w:t>
+      </w:r>
+      <w:proofErr w:type="gramStart"/>
+      <w:r>
+        <w:t>of</w:t>
+      </w:r>
+      <w:proofErr w:type="gramEnd"/>
+      <w:r>
+        <w:t xml:space="preserve"> which is discussed in further detail in the following text: </w:t>
       </w:r>
     </w:p>
     <w:p>
@@ -482,7 +490,15 @@
         <w:t xml:space="preserve"> offshore</w:t>
       </w:r>
       <w:r>
-        <w:t>. In 2004 Cooper and Pilkey noted the following</w:t>
+        <w:t xml:space="preserve">. In 2004 Cooper and </w:t>
+      </w:r>
+      <w:proofErr w:type="spellStart"/>
+      <w:r>
+        <w:t>Pilkey</w:t>
+      </w:r>
+      <w:proofErr w:type="spellEnd"/>
+      <w:r>
+        <w:t xml:space="preserve"> noted the following</w:t>
       </w:r>
       <w:sdt>
         <w:sdtPr>
@@ -549,19 +565,7 @@
         <w:t xml:space="preserve"> by coastal scientists and engineers</w:t>
       </w:r>
       <w:r>
-        <w:t xml:space="preserve">, </w:t>
-      </w:r>
-      <w:r>
-        <w:t>d</w:t>
-      </w:r>
-      <w:r>
-        <w:t>espite growing criticism</w:t>
-      </w:r>
-      <w:r>
-        <w:t xml:space="preserve"> from researchers</w:t>
-      </w:r>
-      <w:r>
-        <w:t xml:space="preserve"> in the past decades</w:t>
+        <w:t>, despite growing criticism from researchers in the past decades</w:t>
       </w:r>
       <w:sdt>
         <w:sdtPr>
@@ -869,7 +873,15 @@
         <w:t xml:space="preserve"> geometry</w:t>
       </w:r>
       <w:r>
-        <w:t xml:space="preserve"> to a given forcing function based on the underlying physics which govern sediment erosion, deposition, cliff dynamics and overall beach development in the coastal zone. While based on an understanding of the underlying physical processes taking place at the shoreline is an inherent advantage of these models, reproducing these processes in a computer simulation requires intense computational effort and user input (i.e. model setup). This level of effort can be expensive and was up until quite recently, impractical. Unlike the previously mentioned models, process based models don’t define shoreline position based solely on mean sea level (MSL) over time. MSL, wave characteristics, storm surge, the underlying bathymetry, and sediment properties are all inputs of models of this type. However as with the previous examples these models by themselves are deterministic in nature and will produce a single output for a given set of initial conditions and unique forcing function. The XBeach model is an example of a popular and well-known process based model frequently used to examine storm impacts on the coast </w:t>
+        <w:t xml:space="preserve"> to a given forcing function based on the underlying physics which govern sediment erosion, deposition, cliff dynamics and overall beach development in the coastal zone. While based on an understanding of the underlying physical processes taking place at the shoreline is an inherent advantage of these models, reproducing these processes in a computer simulation requires intense computational effort and user input (i.e. model setup). This level of effort can be expensive and was up until quite recently, impractical. Unlike the previously mentioned models, process based models don’t define shoreline position based solely on mean sea level (MSL) over time. MSL, wave characteristics, storm surge, the underlying bathymetry, and sediment properties are all inputs of models of this type. However as with the previous examples these models by themselves are deterministic in nature and will produce a single output for a given set of initial conditions and unique forcing function. The </w:t>
+      </w:r>
+      <w:proofErr w:type="spellStart"/>
+      <w:r>
+        <w:t>XBeach</w:t>
+      </w:r>
+      <w:proofErr w:type="spellEnd"/>
+      <w:r>
+        <w:t xml:space="preserve"> model is an example of a popular and well-known process based model frequently used to examine storm impacts on the coast </w:t>
       </w:r>
       <w:sdt>
         <w:sdtPr>
@@ -1047,19 +1059,7 @@
         <w:t>. EOSLs</w:t>
       </w:r>
       <w:r>
-        <w:t xml:space="preserve"> provide</w:t>
-      </w:r>
-      <w:r>
-        <w:t xml:space="preserve"> a robust probabilistic/statistical framework</w:t>
-      </w:r>
-      <w:r>
-        <w:t xml:space="preserve"> to allow</w:t>
-      </w:r>
-      <w:r>
-        <w:t xml:space="preserve"> </w:t>
-      </w:r>
-      <w:r>
-        <w:t xml:space="preserve">a </w:t>
+        <w:t xml:space="preserve"> provide a robust probabilistic/statistical framework to allow a </w:t>
       </w:r>
       <w:r>
         <w:t xml:space="preserve">community </w:t>
@@ -1141,7 +1141,14 @@
       </w:pPr>
       <w:r>
         <w:tab/>
-        <w:t>short term risks</w:t>
+      </w:r>
+      <w:proofErr w:type="gramStart"/>
+      <w:r>
+        <w:t>short</w:t>
+      </w:r>
+      <w:proofErr w:type="gramEnd"/>
+      <w:r>
+        <w:t xml:space="preserve"> term risks</w:t>
       </w:r>
     </w:p>
     <w:p>
@@ -1151,7 +1158,14 @@
       </w:pPr>
       <w:r>
         <w:tab/>
-        <w:t>depends on availability of historical data to calibrate structural function</w:t>
+      </w:r>
+      <w:proofErr w:type="gramStart"/>
+      <w:r>
+        <w:t>depends</w:t>
+      </w:r>
+      <w:proofErr w:type="gramEnd"/>
+      <w:r>
+        <w:t xml:space="preserve"> on availability of historical data to calibrate structural function</w:t>
       </w:r>
     </w:p>
     <w:p>
@@ -1161,7 +1175,14 @@
       </w:pPr>
       <w:r>
         <w:tab/>
-        <w:t xml:space="preserve">limitations of structural models are </w:t>
+      </w:r>
+      <w:proofErr w:type="gramStart"/>
+      <w:r>
+        <w:t>limitations</w:t>
+      </w:r>
+      <w:proofErr w:type="gramEnd"/>
+      <w:r>
+        <w:t xml:space="preserve"> of structural models are </w:t>
       </w:r>
       <w:r>
         <w:t>propagated</w:t>
@@ -1176,11 +1197,27 @@
         <w:jc w:val="both"/>
       </w:pPr>
       <w:r>
-        <w:t xml:space="preserve">This type of model is best suited for quantifying risks due to short-term, storm induced, erosion events. The effects of sea level rise on future shoreline change may also be included in this model. Sea level rise and climate non-stationarity may be explicitly accounted for in the structural model during the simulation of individual erosion events, or the short-term probabilistic shoreline change risk may alternatively be superimposed on separate projections of long-term shoreline change due </w:t>
+        <w:t>This type of model is best suited for quantifying risks due to short-term, storm induced, erosion events. The effects of sea level rise on future shoreline change may also be included in this model. Sea level rise and climate non-</w:t>
+      </w:r>
+      <w:proofErr w:type="spellStart"/>
+      <w:r>
+        <w:t>stationarity</w:t>
+      </w:r>
+      <w:proofErr w:type="spellEnd"/>
+      <w:r>
+        <w:t xml:space="preserve"> may be explicitly accounted for in the structural model during the simulation of individual erosion events, or the short-term probabilistic shoreline change risk may alternatively be superimposed on separate projections of long-term shoreline change due </w:t>
       </w:r>
       <w:r>
         <w:lastRenderedPageBreak/>
-        <w:t>to SLR. Explicitly including SLR in the structural function should theoretically produce more robust model results, however this method is inherently more complicated than linear superposition of short and long-term erosion risks. Also, the structural function itself must be capable of accepting SLR as an input, which precludes the use of this method with analytical and semi-analytical methods and really demands the use of an advanced process based model. (add citations)</w:t>
+        <w:t>to SLR. Explicitly including SLR in the structural function should theoretically produce more robust model results, however this method is inherently more complicated than linear superposition of short and long-term erosion risks. Also, the structural function itself must be capable of accepting SLR as an input, which precludes the use of this method with analytical and semi-analytical methods and really demands the use of an advanced process based model. (</w:t>
+      </w:r>
+      <w:proofErr w:type="gramStart"/>
+      <w:r>
+        <w:t>add</w:t>
+      </w:r>
+      <w:proofErr w:type="gramEnd"/>
+      <w:r>
+        <w:t xml:space="preserve"> citations)</w:t>
       </w:r>
     </w:p>
     <w:p>
@@ -1241,7 +1278,15 @@
       </w:r>
       <w:r>
         <w:lastRenderedPageBreak/>
-        <w:t xml:space="preserve">coastal system and more on tracking the movement of sediment between these systems. The best example of this type of model currently being developed is the iCOASTT project in the United Kingdom, </w:t>
+        <w:t xml:space="preserve">coastal system and more on tracking the movement of sediment between these systems. The best example of this type of model currently being developed is the </w:t>
+      </w:r>
+      <w:proofErr w:type="spellStart"/>
+      <w:r>
+        <w:t>iCOASTT</w:t>
+      </w:r>
+      <w:proofErr w:type="spellEnd"/>
+      <w:r>
+        <w:t xml:space="preserve"> project in the United Kingdom, </w:t>
       </w:r>
       <w:hyperlink r:id="rId6" w:history="1">
         <w:r>
@@ -2203,15 +2248,7 @@
         <w:rPr>
           <w:rFonts w:eastAsiaTheme="minorEastAsia"/>
         </w:rPr>
-        <w:t>The Gulf Coast has a complex history of coastal management act</w:t>
-      </w:r>
-      <w:bookmarkStart w:id="9" w:name="_GoBack"/>
-      <w:bookmarkEnd w:id="9"/>
-      <w:r>
-        <w:rPr>
-          <w:rFonts w:eastAsiaTheme="minorEastAsia"/>
-        </w:rPr>
-        <w:t>ivities</w:t>
+        <w:t>The Gulf Coast has a complex history of coastal management activities</w:t>
       </w:r>
       <w:r>
         <w:rPr>
@@ -2390,11 +2427,11 @@
           <w:rFonts w:eastAsiaTheme="minorEastAsia"/>
         </w:rPr>
       </w:pPr>
-      <w:bookmarkStart w:id="10" w:name="_Toc440932276"/>
+      <w:bookmarkStart w:id="9" w:name="_Toc440932276"/>
       <w:r>
         <w:t>Building on the RIX Work</w:t>
       </w:r>
-      <w:bookmarkEnd w:id="10"/>
+      <w:bookmarkEnd w:id="9"/>
     </w:p>
     <w:p>
       <w:pPr>
@@ -2722,7 +2759,23 @@
         <w:t>/year)</w:t>
       </w:r>
       <w:r>
-        <w:t xml:space="preserve"> (e.g. Buonaiuto and Bokuniewicz 2005)</w:t>
+        <w:t xml:space="preserve"> (e.g. </w:t>
+      </w:r>
+      <w:proofErr w:type="spellStart"/>
+      <w:r>
+        <w:t>Buonaiuto</w:t>
+      </w:r>
+      <w:proofErr w:type="spellEnd"/>
+      <w:r>
+        <w:t xml:space="preserve"> and </w:t>
+      </w:r>
+      <w:proofErr w:type="spellStart"/>
+      <w:r>
+        <w:t>Bokuniewicz</w:t>
+      </w:r>
+      <w:proofErr w:type="spellEnd"/>
+      <w:r>
+        <w:t xml:space="preserve"> 2005)</w:t>
       </w:r>
     </w:p>
     <w:p>
@@ -2787,7 +2840,15 @@
         <w:spacing w:line="480" w:lineRule="auto"/>
       </w:pPr>
       <w:r>
-        <w:t>Consider possible effects of mass wasting events on oversteepend cliffs</w:t>
+        <w:t xml:space="preserve">Consider possible effects of mass wasting events on </w:t>
+      </w:r>
+      <w:proofErr w:type="spellStart"/>
+      <w:r>
+        <w:t>oversteepend</w:t>
+      </w:r>
+      <w:proofErr w:type="spellEnd"/>
+      <w:r>
+        <w:t xml:space="preserve"> cliffs</w:t>
       </w:r>
     </w:p>
     <w:p>
@@ -3447,21 +3508,20 @@
     </w:p>
     <w:sdt>
       <w:sdtPr>
+        <w:rPr>
+          <w:rFonts w:ascii="Times New Roman" w:hAnsi="Times New Roman"/>
+          <w:b w:val="0"/>
+          <w:color w:val="auto"/>
+          <w:kern w:val="0"/>
+          <w:sz w:val="24"/>
+        </w:rPr>
         <w:id w:val="808438959"/>
         <w:docPartObj>
           <w:docPartGallery w:val="Bibliographies"/>
           <w:docPartUnique/>
         </w:docPartObj>
       </w:sdtPr>
-      <w:sdtEndPr>
-        <w:rPr>
-          <w:rFonts w:ascii="Times New Roman" w:hAnsi="Times New Roman"/>
-          <w:b w:val="0"/>
-          <w:color w:val="auto"/>
-          <w:kern w:val="0"/>
-          <w:sz w:val="24"/>
-        </w:rPr>
-      </w:sdtEndPr>
+      <w:sdtEndPr/>
       <w:sdtContent>
         <w:p>
           <w:pPr>
@@ -3476,6 +3536,7 @@
             <w:id w:val="-573587230"/>
             <w:bibliography/>
           </w:sdtPr>
+          <w:sdtEndPr/>
           <w:sdtContent>
             <w:p>
               <w:pPr>
@@ -3908,6 +3969,503 @@
         </w:sdt>
       </w:sdtContent>
     </w:sdt>
+    <w:p>
+      <w:pPr>
+        <w:rPr>
+          <w:b/>
+        </w:rPr>
+      </w:pPr>
+      <w:r>
+        <w:rPr>
+          <w:b/>
+        </w:rPr>
+        <w:t>Ocean City Maryland Project</w:t>
+      </w:r>
+    </w:p>
+    <w:p>
+      <w:pPr>
+        <w:rPr>
+          <w:b/>
+          <w:i/>
+        </w:rPr>
+      </w:pPr>
+      <w:r>
+        <w:rPr>
+          <w:b/>
+          <w:i/>
+        </w:rPr>
+        <w:t>Client</w:t>
+      </w:r>
+      <w:r>
+        <w:rPr>
+          <w:b/>
+          <w:i/>
+        </w:rPr>
+        <w:t>(</w:t>
+      </w:r>
+      <w:r>
+        <w:rPr>
+          <w:b/>
+          <w:i/>
+        </w:rPr>
+        <w:t>s</w:t>
+      </w:r>
+      <w:r>
+        <w:rPr>
+          <w:b/>
+          <w:i/>
+        </w:rPr>
+        <w:t>):</w:t>
+      </w:r>
+    </w:p>
+    <w:p/>
+    <w:p>
+      <w:pPr>
+        <w:rPr>
+          <w:b/>
+          <w:i/>
+        </w:rPr>
+      </w:pPr>
+      <w:r>
+        <w:rPr>
+          <w:b/>
+          <w:i/>
+        </w:rPr>
+        <w:t>Contractor</w:t>
+      </w:r>
+      <w:r>
+        <w:rPr>
+          <w:b/>
+          <w:i/>
+        </w:rPr>
+        <w:t>(</w:t>
+      </w:r>
+      <w:r>
+        <w:rPr>
+          <w:b/>
+          <w:i/>
+        </w:rPr>
+        <w:t>s</w:t>
+      </w:r>
+      <w:r>
+        <w:rPr>
+          <w:b/>
+          <w:i/>
+        </w:rPr>
+        <w:t>)</w:t>
+      </w:r>
+      <w:r>
+        <w:rPr>
+          <w:b/>
+          <w:i/>
+        </w:rPr>
+        <w:t>:</w:t>
+      </w:r>
+    </w:p>
+    <w:p>
+      <w:r>
+        <w:t xml:space="preserve">Offshore &amp; Coastal Technologies, </w:t>
+      </w:r>
+      <w:proofErr w:type="spellStart"/>
+      <w:proofErr w:type="gramStart"/>
+      <w:r>
+        <w:t>inc</w:t>
+      </w:r>
+      <w:proofErr w:type="gramEnd"/>
+      <w:r>
+        <w:t>.</w:t>
+      </w:r>
+      <w:proofErr w:type="spellEnd"/>
+    </w:p>
+    <w:p>
+      <w:pPr>
+        <w:rPr>
+          <w:b/>
+          <w:i/>
+        </w:rPr>
+      </w:pPr>
+      <w:r>
+        <w:rPr>
+          <w:b/>
+          <w:i/>
+        </w:rPr>
+        <w:t>Area of application:</w:t>
+      </w:r>
+    </w:p>
+    <w:p>
+      <w:pPr>
+        <w:rPr>
+          <w:sz w:val="23"/>
+          <w:szCs w:val="23"/>
+        </w:rPr>
+      </w:pPr>
+      <w:r>
+        <w:t>Maryland Coast of Fenwick and Assateague Islands</w:t>
+      </w:r>
+      <w:r>
+        <w:t xml:space="preserve">, effects of </w:t>
+      </w:r>
+      <w:r>
+        <w:rPr>
+          <w:sz w:val="23"/>
+          <w:szCs w:val="23"/>
+        </w:rPr>
+        <w:t>operational procedures at Ocean City Inlet, MD</w:t>
+      </w:r>
+      <w:r>
+        <w:rPr>
+          <w:sz w:val="23"/>
+          <w:szCs w:val="23"/>
+        </w:rPr>
+        <w:t xml:space="preserve"> on sand resources.</w:t>
+      </w:r>
+    </w:p>
+    <w:p>
+      <w:r>
+        <w:rPr>
+          <w:sz w:val="23"/>
+          <w:szCs w:val="23"/>
+        </w:rPr>
+        <w:t>The project area spans approximately 22 miles of Atlantic Ocean coastline along Fenwick and Assateague Islands. The study extends to the north of Ocean City Inlet for approximately 10 miles to the Maryland/Delaware State border. The southern extent is located approximately 12 miles south of Ocean City Inlet, and is dictated by the consistent availability of shoreline data. This boundary is about 4 miles south of the southern-most Assateague Island beach profile surveying monument.</w:t>
+      </w:r>
+    </w:p>
+    <w:p>
+      <w:pPr>
+        <w:rPr>
+          <w:b/>
+          <w:i/>
+        </w:rPr>
+      </w:pPr>
+      <w:r>
+        <w:rPr>
+          <w:b/>
+          <w:i/>
+        </w:rPr>
+        <w:t>Methods used:</w:t>
+      </w:r>
+    </w:p>
+    <w:p>
+      <w:r>
+        <w:t>Compiled beach profiles in RM</w:t>
+      </w:r>
+      <w:bookmarkStart w:id="10" w:name="_GoBack"/>
+      <w:bookmarkEnd w:id="10"/>
+      <w:r>
+        <w:t>AP</w:t>
+      </w:r>
+    </w:p>
+    <w:p/>
+    <w:p>
+      <w:pPr>
+        <w:rPr>
+          <w:b/>
+          <w:i/>
+        </w:rPr>
+      </w:pPr>
+      <w:r>
+        <w:rPr>
+          <w:b/>
+          <w:i/>
+        </w:rPr>
+        <w:t>Special considerations:</w:t>
+      </w:r>
+    </w:p>
+    <w:p/>
+    <w:p/>
+    <w:p>
+      <w:pPr>
+        <w:rPr>
+          <w:b/>
+        </w:rPr>
+      </w:pPr>
+      <w:r>
+        <w:rPr>
+          <w:b/>
+        </w:rPr>
+        <w:t xml:space="preserve">Delaware </w:t>
+      </w:r>
+      <w:proofErr w:type="spellStart"/>
+      <w:r>
+        <w:rPr>
+          <w:b/>
+        </w:rPr>
+        <w:t>Bay</w:t>
+      </w:r>
+      <w:r>
+        <w:rPr>
+          <w:b/>
+        </w:rPr>
+        <w:t>shore</w:t>
+      </w:r>
+      <w:proofErr w:type="spellEnd"/>
+      <w:r>
+        <w:rPr>
+          <w:b/>
+        </w:rPr>
+        <w:t xml:space="preserve"> Communities</w:t>
+      </w:r>
+      <w:r>
+        <w:rPr>
+          <w:b/>
+        </w:rPr>
+        <w:t xml:space="preserve"> Project</w:t>
+      </w:r>
+    </w:p>
+    <w:p>
+      <w:pPr>
+        <w:rPr>
+          <w:b/>
+          <w:i/>
+        </w:rPr>
+      </w:pPr>
+      <w:r>
+        <w:rPr>
+          <w:b/>
+          <w:i/>
+        </w:rPr>
+        <w:t>Client</w:t>
+      </w:r>
+      <w:r>
+        <w:rPr>
+          <w:b/>
+          <w:i/>
+        </w:rPr>
+        <w:t>(s):</w:t>
+      </w:r>
+    </w:p>
+    <w:p>
+      <w:r>
+        <w:t xml:space="preserve">Delaware Department of Natural Resources and Environmental Control (DNREC), </w:t>
+      </w:r>
+    </w:p>
+    <w:p>
+      <w:pPr>
+        <w:rPr>
+          <w:b/>
+          <w:i/>
+        </w:rPr>
+      </w:pPr>
+      <w:r>
+        <w:rPr>
+          <w:b/>
+          <w:i/>
+        </w:rPr>
+        <w:t>Contractor</w:t>
+      </w:r>
+      <w:r>
+        <w:rPr>
+          <w:b/>
+          <w:i/>
+        </w:rPr>
+        <w:t>(</w:t>
+      </w:r>
+      <w:r>
+        <w:rPr>
+          <w:b/>
+          <w:i/>
+        </w:rPr>
+        <w:t>s</w:t>
+      </w:r>
+      <w:r>
+        <w:rPr>
+          <w:b/>
+          <w:i/>
+        </w:rPr>
+        <w:t>)</w:t>
+      </w:r>
+      <w:r>
+        <w:rPr>
+          <w:b/>
+          <w:i/>
+        </w:rPr>
+        <w:t>:</w:t>
+      </w:r>
+    </w:p>
+    <w:p>
+      <w:r>
+        <w:t xml:space="preserve">Johnson, </w:t>
+      </w:r>
+      <w:proofErr w:type="spellStart"/>
+      <w:r>
+        <w:t>Mirmiran</w:t>
+      </w:r>
+      <w:proofErr w:type="spellEnd"/>
+      <w:r>
+        <w:t xml:space="preserve"> &amp; Thompson (JMT)</w:t>
+      </w:r>
+    </w:p>
+    <w:p>
+      <w:proofErr w:type="spellStart"/>
+      <w:r>
+        <w:t>Cardno</w:t>
+      </w:r>
+      <w:proofErr w:type="spellEnd"/>
+      <w:r>
+        <w:t xml:space="preserve"> ENTRIX</w:t>
+      </w:r>
+    </w:p>
+    <w:p>
+      <w:r>
+        <w:t>Michael Baker Corp. (Baker)</w:t>
+      </w:r>
+    </w:p>
+    <w:p>
+      <w:r>
+        <w:t>Clark University (CU)</w:t>
+      </w:r>
+    </w:p>
+    <w:p>
+      <w:r>
+        <w:t xml:space="preserve">Dr. Ari </w:t>
+      </w:r>
+      <w:proofErr w:type="spellStart"/>
+      <w:r>
+        <w:t>Michelsen</w:t>
+      </w:r>
+      <w:proofErr w:type="spellEnd"/>
+      <w:r>
+        <w:t xml:space="preserve"> – Consulting Economist</w:t>
+      </w:r>
+    </w:p>
+    <w:p>
+      <w:pPr>
+        <w:rPr>
+          <w:b/>
+          <w:i/>
+        </w:rPr>
+      </w:pPr>
+      <w:r>
+        <w:rPr>
+          <w:b/>
+          <w:i/>
+        </w:rPr>
+        <w:t>Area of application:</w:t>
+      </w:r>
+    </w:p>
+    <w:p>
+      <w:r>
+        <w:t>Sussex and Kent Counties.</w:t>
+      </w:r>
+    </w:p>
+    <w:p>
+      <w:pPr>
+        <w:rPr>
+          <w:b/>
+          <w:i/>
+        </w:rPr>
+      </w:pPr>
+      <w:r>
+        <w:rPr>
+          <w:b/>
+          <w:i/>
+        </w:rPr>
+        <w:t>Methods used:</w:t>
+      </w:r>
+    </w:p>
+    <w:p>
+      <w:r>
+        <w:t xml:space="preserve">Economic analysis of the net benefits of four </w:t>
+      </w:r>
+      <w:r>
+        <w:t>shoreline management scenarios: No Action, Beach Nourishment, Basic Retreat, Enhanced Retreat.</w:t>
+      </w:r>
+    </w:p>
+    <w:p>
+      <w:r>
+        <w:t>Transects every 200 ft.</w:t>
+      </w:r>
+    </w:p>
+    <w:p>
+      <w:r>
+        <w:lastRenderedPageBreak/>
+        <w:t>Direct extrapo</w:t>
+      </w:r>
+      <w:r>
+        <w:t xml:space="preserve">lation of historical SLC rates </w:t>
+      </w:r>
+      <w:r>
+        <w:sym w:font="Wingdings" w:char="F0E0"/>
+      </w:r>
+      <w:r>
+        <w:t xml:space="preserve"> </w:t>
+      </w:r>
+      <w:proofErr w:type="gramStart"/>
+      <w:r>
+        <w:t>Projected</w:t>
+      </w:r>
+      <w:proofErr w:type="gramEnd"/>
+      <w:r>
+        <w:t xml:space="preserve"> beach widths</w:t>
+      </w:r>
+    </w:p>
+    <w:p>
+      <w:r>
+        <w:t>SLR effects on SLC rates not considered.</w:t>
+      </w:r>
+    </w:p>
+    <w:p>
+      <w:pPr>
+        <w:rPr>
+          <w:b/>
+          <w:i/>
+        </w:rPr>
+      </w:pPr>
+      <w:r>
+        <w:rPr>
+          <w:b/>
+          <w:i/>
+        </w:rPr>
+        <w:t>Special considerations:</w:t>
+      </w:r>
+    </w:p>
+    <w:p>
+      <w:r>
+        <w:t>Focused on the effect of management scenarios on three indicator categories:</w:t>
+      </w:r>
+    </w:p>
+    <w:p>
+      <w:pPr>
+        <w:pStyle w:val="ListParagraph"/>
+        <w:numPr>
+          <w:ilvl w:val="3"/>
+          <w:numId w:val="6"/>
+        </w:numPr>
+        <w:ind w:left="720"/>
+      </w:pPr>
+      <w:r>
+        <w:t>Housing services (i.e., houses lost due to erosion or removal)</w:t>
+      </w:r>
+    </w:p>
+    <w:p>
+      <w:pPr>
+        <w:pStyle w:val="ListParagraph"/>
+        <w:numPr>
+          <w:ilvl w:val="3"/>
+          <w:numId w:val="6"/>
+        </w:numPr>
+        <w:ind w:left="720"/>
+      </w:pPr>
+      <w:r>
+        <w:t>flood hazard reduction</w:t>
+      </w:r>
+    </w:p>
+    <w:p>
+      <w:pPr>
+        <w:pStyle w:val="ListParagraph"/>
+        <w:numPr>
+          <w:ilvl w:val="3"/>
+          <w:numId w:val="6"/>
+        </w:numPr>
+        <w:ind w:left="720"/>
+      </w:pPr>
+      <w:r>
+        <w:t>recreational uses</w:t>
+      </w:r>
+    </w:p>
+    <w:p/>
+    <w:p/>
+    <w:p/>
+    <w:p/>
     <w:sectPr>
       <w:pgSz w:w="12240" w:h="15840"/>
       <w:pgMar w:top="1440" w:right="1440" w:bottom="1440" w:left="1440" w:header="720" w:footer="720" w:gutter="0"/>
@@ -4181,7 +4739,7 @@
   <w:abstractNum w:abstractNumId="2" w15:restartNumberingAfterBreak="0">
     <w:nsid w:val="08DB7836"/>
     <w:multiLevelType w:val="hybridMultilevel"/>
-    <w:tmpl w:val="06403EDC"/>
+    <w:tmpl w:val="CDC6A350"/>
     <w:lvl w:ilvl="0" w:tplc="685AC17A">
       <w:start w:val="1"/>
       <w:numFmt w:val="decimal"/>
@@ -4248,14 +4806,17 @@
         <w:ind w:left="5400" w:hanging="360"/>
       </w:pPr>
     </w:lvl>
-    <w:lvl w:ilvl="7" w:tplc="04090019" w:tentative="1">
+    <w:lvl w:ilvl="7" w:tplc="C0C24296">
       <w:start w:val="1"/>
-      <w:numFmt w:val="lowerLetter"/>
-      <w:lvlText w:val="%8."/>
+      <w:numFmt w:val="decimal"/>
+      <w:lvlText w:val="%8)"/>
       <w:lvlJc w:val="left"/>
       <w:pPr>
         <w:ind w:left="6120" w:hanging="360"/>
       </w:pPr>
+      <w:rPr>
+        <w:rFonts w:hint="default"/>
+      </w:rPr>
     </w:lvl>
     <w:lvl w:ilvl="8" w:tplc="0409001B" w:tentative="1">
       <w:start w:val="1"/>
@@ -6156,7 +6717,7 @@
 </file>
 
 <file path=customXml/itemProps1.xml><?xml version="1.0" encoding="utf-8"?>
-<ds:datastoreItem xmlns:ds="http://schemas.openxmlformats.org/officeDocument/2006/customXml" ds:itemID="{849DC585-87DD-43FF-B8ED-8FCB5573DA55}">
+<ds:datastoreItem xmlns:ds="http://schemas.openxmlformats.org/officeDocument/2006/customXml" ds:itemID="{5DE8D981-F06B-41D6-B282-9678E84E3F3C}">
   <ds:schemaRefs>
     <ds:schemaRef ds:uri="http://schemas.openxmlformats.org/officeDocument/2006/bibliography"/>
   </ds:schemaRefs>
